--- a/Lab3/CS_Raport_Lab3.docx
+++ b/Lab3/CS_Raport_Lab3.docx
@@ -3337,6 +3337,7 @@
           <w:bCs/>
           <w:sz w:val="24"/>
           <w:szCs w:val="24"/>
+          <w:lang w:val="ro-MD"/>
         </w:rPr>
       </w:pPr>
       <w:r>
@@ -3348,8 +3349,6 @@
         </w:rPr>
         <w:t>Conclusion:</w:t>
       </w:r>
-      <w:bookmarkStart w:id="0" w:name="_GoBack"/>
-      <w:bookmarkEnd w:id="0"/>
     </w:p>
     <w:p>
       <w:pPr>
@@ -3391,6 +3390,15 @@
           <w:szCs w:val="24"/>
         </w:rPr>
       </w:pPr>
+      <w:r>
+        <w:rPr>
+          <w:sz w:val="24"/>
+          <w:szCs w:val="24"/>
+        </w:rPr>
+        <w:t>https://github.com/feliciaL3/CS/tree/main/Lab3</w:t>
+      </w:r>
+      <w:bookmarkStart w:id="0" w:name="_GoBack"/>
+      <w:bookmarkEnd w:id="0"/>
     </w:p>
     <w:sectPr>
       <w:type w:val="continuous"/>

--- a/Lab3/CS_Raport_Lab3.docx
+++ b/Lab3/CS_Raport_Lab3.docx
@@ -1494,45 +1494,6 @@
           <w:sz w:val="24"/>
           <w:szCs w:val="24"/>
         </w:rPr>
-        <w:t>romanian_language(string):</w:t>
-      </w:r>
-      <w:r>
-        <w:rPr>
-          <w:bCs/>
-          <w:sz w:val="24"/>
-          <w:szCs w:val="24"/>
-        </w:rPr>
-        <w:t xml:space="preserve"> This function checks if a string consists of characters within the Romanian language (both uppercase and lowercase). It uses a regular expression pattern to match valid characters, ensuring that only valid characters are </w:t>
-      </w:r>
-      <w:r>
-        <w:rPr>
-          <w:bCs/>
-          <w:sz w:val="24"/>
-          <w:szCs w:val="24"/>
-        </w:rPr>
-        <w:t>used in the encryption process.</w:t>
-      </w:r>
-    </w:p>
-    <w:p>
-      <w:pPr>
-        <w:pStyle w:val="a3"/>
-        <w:spacing w:before="160" w:line="360" w:lineRule="auto"/>
-        <w:ind w:left="284" w:right="123"/>
-        <w:jc w:val="both"/>
-        <w:rPr>
-          <w:bCs/>
-          <w:sz w:val="24"/>
-          <w:szCs w:val="24"/>
-        </w:rPr>
-      </w:pPr>
-      <w:r>
-        <w:rPr>
-          <w:b/>
-          <w:bCs/>
-          <w:i/>
-          <w:sz w:val="24"/>
-          <w:szCs w:val="24"/>
-        </w:rPr>
         <w:t>add_letters(message):</w:t>
       </w:r>
       <w:r>
@@ -1640,175 +1601,20 @@
         <w:br/>
         <w:t xml:space="preserve">    </w:t>
       </w:r>
-      <w:proofErr w:type="spellStart"/>
-      <w:r>
-        <w:rPr>
-          <w:rFonts w:ascii="Courier New" w:hAnsi="Courier New" w:cs="Courier New"/>
-          <w:color w:val="A9B7C6"/>
-          <w:sz w:val="20"/>
-          <w:szCs w:val="20"/>
-          <w:lang w:val="en-GB" w:eastAsia="en-GB"/>
-        </w:rPr>
-        <w:t>to_insert</w:t>
-      </w:r>
-      <w:proofErr w:type="spellEnd"/>
-      <w:r>
-        <w:rPr>
-          <w:rFonts w:ascii="Courier New" w:hAnsi="Courier New" w:cs="Courier New"/>
-          <w:color w:val="A9B7C6"/>
-          <w:sz w:val="20"/>
-          <w:szCs w:val="20"/>
-          <w:lang w:val="en-GB" w:eastAsia="en-GB"/>
-        </w:rPr>
-        <w:t xml:space="preserve"> = [</w:t>
-      </w:r>
-      <w:r>
-        <w:rPr>
-          <w:rFonts w:ascii="Courier New" w:hAnsi="Courier New" w:cs="Courier New"/>
-          <w:color w:val="6A8759"/>
-          <w:sz w:val="20"/>
-          <w:szCs w:val="20"/>
-          <w:lang w:val="en-GB" w:eastAsia="en-GB"/>
-        </w:rPr>
-        <w:t>'Q'</w:t>
-      </w:r>
-      <w:r>
-        <w:rPr>
-          <w:rFonts w:ascii="Courier New" w:hAnsi="Courier New" w:cs="Courier New"/>
-          <w:color w:val="CC7832"/>
-          <w:sz w:val="20"/>
-          <w:szCs w:val="20"/>
-          <w:lang w:val="en-GB" w:eastAsia="en-GB"/>
-        </w:rPr>
-        <w:t xml:space="preserve">, </w:t>
-      </w:r>
-      <w:r>
-        <w:rPr>
-          <w:rFonts w:ascii="Courier New" w:hAnsi="Courier New" w:cs="Courier New"/>
-          <w:color w:val="6A8759"/>
-          <w:sz w:val="20"/>
-          <w:szCs w:val="20"/>
-          <w:lang w:val="en-GB" w:eastAsia="en-GB"/>
-        </w:rPr>
-        <w:t>'X'</w:t>
-      </w:r>
-      <w:r>
-        <w:rPr>
-          <w:rFonts w:ascii="Courier New" w:hAnsi="Courier New" w:cs="Courier New"/>
-          <w:color w:val="CC7832"/>
-          <w:sz w:val="20"/>
-          <w:szCs w:val="20"/>
-          <w:lang w:val="en-GB" w:eastAsia="en-GB"/>
-        </w:rPr>
-        <w:t xml:space="preserve">, </w:t>
-      </w:r>
-      <w:r>
-        <w:rPr>
-          <w:rFonts w:ascii="Courier New" w:hAnsi="Courier New" w:cs="Courier New"/>
-          <w:color w:val="6A8759"/>
-          <w:sz w:val="20"/>
-          <w:szCs w:val="20"/>
-          <w:lang w:val="en-GB" w:eastAsia="en-GB"/>
-        </w:rPr>
-        <w:t>'Z'</w:t>
-      </w:r>
-      <w:r>
-        <w:rPr>
-          <w:rFonts w:ascii="Courier New" w:hAnsi="Courier New" w:cs="Courier New"/>
-          <w:color w:val="A9B7C6"/>
-          <w:sz w:val="20"/>
-          <w:szCs w:val="20"/>
-          <w:lang w:val="en-GB" w:eastAsia="en-GB"/>
-        </w:rPr>
-        <w:t>]</w:t>
-      </w:r>
-      <w:r>
-        <w:rPr>
-          <w:rFonts w:ascii="Courier New" w:hAnsi="Courier New" w:cs="Courier New"/>
-          <w:color w:val="A9B7C6"/>
-          <w:sz w:val="20"/>
-          <w:szCs w:val="20"/>
-          <w:lang w:val="en-GB" w:eastAsia="en-GB"/>
-        </w:rPr>
-        <w:br/>
-        <w:t xml:space="preserve">    message</w:t>
-      </w:r>
-      <w:r>
-        <w:rPr>
-          <w:rFonts w:ascii="Courier New" w:hAnsi="Courier New" w:cs="Courier New"/>
-          <w:color w:val="CC7832"/>
-          <w:sz w:val="20"/>
-          <w:szCs w:val="20"/>
-          <w:lang w:val="en-GB" w:eastAsia="en-GB"/>
-        </w:rPr>
-        <w:t xml:space="preserve">, </w:t>
-      </w:r>
-      <w:proofErr w:type="spellStart"/>
-      <w:r>
-        <w:rPr>
-          <w:rFonts w:ascii="Courier New" w:hAnsi="Courier New" w:cs="Courier New"/>
-          <w:color w:val="A9B7C6"/>
-          <w:sz w:val="20"/>
-          <w:szCs w:val="20"/>
-          <w:lang w:val="en-GB" w:eastAsia="en-GB"/>
-        </w:rPr>
-        <w:t>i</w:t>
-      </w:r>
-      <w:proofErr w:type="spellEnd"/>
-      <w:r>
-        <w:rPr>
-          <w:rFonts w:ascii="Courier New" w:hAnsi="Courier New" w:cs="Courier New"/>
-          <w:color w:val="A9B7C6"/>
-          <w:sz w:val="20"/>
-          <w:szCs w:val="20"/>
-          <w:lang w:val="en-GB" w:eastAsia="en-GB"/>
-        </w:rPr>
-        <w:t xml:space="preserve"> = </w:t>
-      </w:r>
-      <w:r>
-        <w:rPr>
-          <w:rFonts w:ascii="Courier New" w:hAnsi="Courier New" w:cs="Courier New"/>
-          <w:color w:val="8888C6"/>
-          <w:sz w:val="20"/>
-          <w:szCs w:val="20"/>
-          <w:lang w:val="en-GB" w:eastAsia="en-GB"/>
-        </w:rPr>
-        <w:t>list</w:t>
-      </w:r>
-      <w:r>
-        <w:rPr>
-          <w:rFonts w:ascii="Courier New" w:hAnsi="Courier New" w:cs="Courier New"/>
-          <w:color w:val="A9B7C6"/>
-          <w:sz w:val="20"/>
-          <w:szCs w:val="20"/>
-          <w:lang w:val="en-GB" w:eastAsia="en-GB"/>
-        </w:rPr>
-        <w:t>(message)</w:t>
-      </w:r>
-      <w:r>
-        <w:rPr>
-          <w:rFonts w:ascii="Courier New" w:hAnsi="Courier New" w:cs="Courier New"/>
-          <w:color w:val="CC7832"/>
-          <w:sz w:val="20"/>
-          <w:szCs w:val="20"/>
-          <w:lang w:val="en-GB" w:eastAsia="en-GB"/>
-        </w:rPr>
-        <w:t xml:space="preserve">, </w:t>
-      </w:r>
-      <w:r>
-        <w:rPr>
-          <w:rFonts w:ascii="Courier New" w:hAnsi="Courier New" w:cs="Courier New"/>
-          <w:color w:val="6897BB"/>
-          <w:sz w:val="20"/>
-          <w:szCs w:val="20"/>
-          <w:lang w:val="en-GB" w:eastAsia="en-GB"/>
-        </w:rPr>
-        <w:t>0</w:t>
-      </w:r>
-      <w:r>
-        <w:rPr>
-          <w:rFonts w:ascii="Courier New" w:hAnsi="Courier New" w:cs="Courier New"/>
-          <w:color w:val="6897BB"/>
+      <w:r>
+        <w:rPr>
+          <w:rFonts w:ascii="Courier New" w:hAnsi="Courier New" w:cs="Courier New"/>
+          <w:color w:val="808080"/>
+          <w:sz w:val="20"/>
+          <w:szCs w:val="20"/>
+          <w:lang w:val="en-GB" w:eastAsia="en-GB"/>
+        </w:rPr>
+        <w:t># Characters to insert when two identical characters are adjacent</w:t>
+      </w:r>
+      <w:r>
+        <w:rPr>
+          <w:rFonts w:ascii="Courier New" w:hAnsi="Courier New" w:cs="Courier New"/>
+          <w:color w:val="808080"/>
           <w:sz w:val="20"/>
           <w:szCs w:val="20"/>
           <w:lang w:val="en-GB" w:eastAsia="en-GB"/>
@@ -1816,6 +1622,38 @@
         <w:br/>
         <w:t xml:space="preserve">    </w:t>
       </w:r>
+      <w:proofErr w:type="spellStart"/>
+      <w:r>
+        <w:rPr>
+          <w:rFonts w:ascii="Courier New" w:hAnsi="Courier New" w:cs="Courier New"/>
+          <w:color w:val="A9B7C6"/>
+          <w:sz w:val="20"/>
+          <w:szCs w:val="20"/>
+          <w:lang w:val="en-GB" w:eastAsia="en-GB"/>
+        </w:rPr>
+        <w:t>insertion_characters</w:t>
+      </w:r>
+      <w:proofErr w:type="spellEnd"/>
+      <w:r>
+        <w:rPr>
+          <w:rFonts w:ascii="Courier New" w:hAnsi="Courier New" w:cs="Courier New"/>
+          <w:color w:val="A9B7C6"/>
+          <w:sz w:val="20"/>
+          <w:szCs w:val="20"/>
+          <w:lang w:val="en-GB" w:eastAsia="en-GB"/>
+        </w:rPr>
+        <w:t xml:space="preserve"> = [</w:t>
+      </w:r>
+      <w:r>
+        <w:rPr>
+          <w:rFonts w:ascii="Courier New" w:hAnsi="Courier New" w:cs="Courier New"/>
+          <w:color w:val="6A8759"/>
+          <w:sz w:val="20"/>
+          <w:szCs w:val="20"/>
+          <w:lang w:val="en-GB" w:eastAsia="en-GB"/>
+        </w:rPr>
+        <w:t>'Q'</w:t>
+      </w:r>
       <w:r>
         <w:rPr>
           <w:rFonts w:ascii="Courier New" w:hAnsi="Courier New" w:cs="Courier New"/>
@@ -1824,6 +1662,173 @@
           <w:szCs w:val="20"/>
           <w:lang w:val="en-GB" w:eastAsia="en-GB"/>
         </w:rPr>
+        <w:t xml:space="preserve">, </w:t>
+      </w:r>
+      <w:r>
+        <w:rPr>
+          <w:rFonts w:ascii="Courier New" w:hAnsi="Courier New" w:cs="Courier New"/>
+          <w:color w:val="6A8759"/>
+          <w:sz w:val="20"/>
+          <w:szCs w:val="20"/>
+          <w:lang w:val="en-GB" w:eastAsia="en-GB"/>
+        </w:rPr>
+        <w:t>'X'</w:t>
+      </w:r>
+      <w:r>
+        <w:rPr>
+          <w:rFonts w:ascii="Courier New" w:hAnsi="Courier New" w:cs="Courier New"/>
+          <w:color w:val="CC7832"/>
+          <w:sz w:val="20"/>
+          <w:szCs w:val="20"/>
+          <w:lang w:val="en-GB" w:eastAsia="en-GB"/>
+        </w:rPr>
+        <w:t xml:space="preserve">, </w:t>
+      </w:r>
+      <w:r>
+        <w:rPr>
+          <w:rFonts w:ascii="Courier New" w:hAnsi="Courier New" w:cs="Courier New"/>
+          <w:color w:val="6A8759"/>
+          <w:sz w:val="20"/>
+          <w:szCs w:val="20"/>
+          <w:lang w:val="en-GB" w:eastAsia="en-GB"/>
+        </w:rPr>
+        <w:t>'Z'</w:t>
+      </w:r>
+      <w:r>
+        <w:rPr>
+          <w:rFonts w:ascii="Courier New" w:hAnsi="Courier New" w:cs="Courier New"/>
+          <w:color w:val="A9B7C6"/>
+          <w:sz w:val="20"/>
+          <w:szCs w:val="20"/>
+          <w:lang w:val="en-GB" w:eastAsia="en-GB"/>
+        </w:rPr>
+        <w:t>]</w:t>
+      </w:r>
+      <w:r>
+        <w:rPr>
+          <w:rFonts w:ascii="Courier New" w:hAnsi="Courier New" w:cs="Courier New"/>
+          <w:color w:val="A9B7C6"/>
+          <w:sz w:val="20"/>
+          <w:szCs w:val="20"/>
+          <w:lang w:val="en-GB" w:eastAsia="en-GB"/>
+        </w:rPr>
+        <w:br/>
+        <w:t xml:space="preserve">    </w:t>
+      </w:r>
+      <w:proofErr w:type="spellStart"/>
+      <w:r>
+        <w:rPr>
+          <w:rFonts w:ascii="Courier New" w:hAnsi="Courier New" w:cs="Courier New"/>
+          <w:color w:val="A9B7C6"/>
+          <w:sz w:val="20"/>
+          <w:szCs w:val="20"/>
+          <w:lang w:val="en-GB" w:eastAsia="en-GB"/>
+        </w:rPr>
+        <w:t>message_list</w:t>
+      </w:r>
+      <w:proofErr w:type="spellEnd"/>
+      <w:r>
+        <w:rPr>
+          <w:rFonts w:ascii="Courier New" w:hAnsi="Courier New" w:cs="Courier New"/>
+          <w:color w:val="A9B7C6"/>
+          <w:sz w:val="20"/>
+          <w:szCs w:val="20"/>
+          <w:lang w:val="en-GB" w:eastAsia="en-GB"/>
+        </w:rPr>
+        <w:t xml:space="preserve"> = </w:t>
+      </w:r>
+      <w:r>
+        <w:rPr>
+          <w:rFonts w:ascii="Courier New" w:hAnsi="Courier New" w:cs="Courier New"/>
+          <w:color w:val="8888C6"/>
+          <w:sz w:val="20"/>
+          <w:szCs w:val="20"/>
+          <w:lang w:val="en-GB" w:eastAsia="en-GB"/>
+        </w:rPr>
+        <w:t>list</w:t>
+      </w:r>
+      <w:r>
+        <w:rPr>
+          <w:rFonts w:ascii="Courier New" w:hAnsi="Courier New" w:cs="Courier New"/>
+          <w:color w:val="A9B7C6"/>
+          <w:sz w:val="20"/>
+          <w:szCs w:val="20"/>
+          <w:lang w:val="en-GB" w:eastAsia="en-GB"/>
+        </w:rPr>
+        <w:t xml:space="preserve">(message)  </w:t>
+      </w:r>
+      <w:r>
+        <w:rPr>
+          <w:rFonts w:ascii="Courier New" w:hAnsi="Courier New" w:cs="Courier New"/>
+          <w:color w:val="808080"/>
+          <w:sz w:val="20"/>
+          <w:szCs w:val="20"/>
+          <w:lang w:val="en-GB" w:eastAsia="en-GB"/>
+        </w:rPr>
+        <w:t># Convert the message to a list for easier manipulation</w:t>
+      </w:r>
+      <w:r>
+        <w:rPr>
+          <w:rFonts w:ascii="Courier New" w:hAnsi="Courier New" w:cs="Courier New"/>
+          <w:color w:val="808080"/>
+          <w:sz w:val="20"/>
+          <w:szCs w:val="20"/>
+          <w:lang w:val="en-GB" w:eastAsia="en-GB"/>
+        </w:rPr>
+        <w:br/>
+        <w:t xml:space="preserve">    </w:t>
+      </w:r>
+      <w:proofErr w:type="spellStart"/>
+      <w:r>
+        <w:rPr>
+          <w:rFonts w:ascii="Courier New" w:hAnsi="Courier New" w:cs="Courier New"/>
+          <w:color w:val="A9B7C6"/>
+          <w:sz w:val="20"/>
+          <w:szCs w:val="20"/>
+          <w:lang w:val="en-GB" w:eastAsia="en-GB"/>
+        </w:rPr>
+        <w:t>i</w:t>
+      </w:r>
+      <w:proofErr w:type="spellEnd"/>
+      <w:r>
+        <w:rPr>
+          <w:rFonts w:ascii="Courier New" w:hAnsi="Courier New" w:cs="Courier New"/>
+          <w:color w:val="A9B7C6"/>
+          <w:sz w:val="20"/>
+          <w:szCs w:val="20"/>
+          <w:lang w:val="en-GB" w:eastAsia="en-GB"/>
+        </w:rPr>
+        <w:t xml:space="preserve"> = </w:t>
+      </w:r>
+      <w:r>
+        <w:rPr>
+          <w:rFonts w:ascii="Courier New" w:hAnsi="Courier New" w:cs="Courier New"/>
+          <w:color w:val="6897BB"/>
+          <w:sz w:val="20"/>
+          <w:szCs w:val="20"/>
+          <w:lang w:val="en-GB" w:eastAsia="en-GB"/>
+        </w:rPr>
+        <w:t>0</w:t>
+      </w:r>
+      <w:r>
+        <w:rPr>
+          <w:rFonts w:ascii="Courier New" w:hAnsi="Courier New" w:cs="Courier New"/>
+          <w:color w:val="6897BB"/>
+          <w:sz w:val="20"/>
+          <w:szCs w:val="20"/>
+          <w:lang w:val="en-GB" w:eastAsia="en-GB"/>
+        </w:rPr>
+        <w:br/>
+        <w:t xml:space="preserve">    </w:t>
+      </w:r>
+      <w:r>
+        <w:rPr>
+          <w:rFonts w:ascii="Courier New" w:hAnsi="Courier New" w:cs="Courier New"/>
+          <w:color w:val="CC7832"/>
+          <w:sz w:val="20"/>
+          <w:szCs w:val="20"/>
+          <w:lang w:val="en-GB" w:eastAsia="en-GB"/>
+        </w:rPr>
         <w:t xml:space="preserve">while </w:t>
       </w:r>
       <w:proofErr w:type="spellStart"/>
@@ -1868,7 +1873,29 @@
           <w:szCs w:val="20"/>
           <w:lang w:val="en-GB" w:eastAsia="en-GB"/>
         </w:rPr>
-        <w:t xml:space="preserve">(message) - </w:t>
+        <w:t>(</w:t>
+      </w:r>
+      <w:proofErr w:type="spellStart"/>
+      <w:r>
+        <w:rPr>
+          <w:rFonts w:ascii="Courier New" w:hAnsi="Courier New" w:cs="Courier New"/>
+          <w:color w:val="A9B7C6"/>
+          <w:sz w:val="20"/>
+          <w:szCs w:val="20"/>
+          <w:lang w:val="en-GB" w:eastAsia="en-GB"/>
+        </w:rPr>
+        <w:t>message_list</w:t>
+      </w:r>
+      <w:proofErr w:type="spellEnd"/>
+      <w:r>
+        <w:rPr>
+          <w:rFonts w:ascii="Courier New" w:hAnsi="Courier New" w:cs="Courier New"/>
+          <w:color w:val="A9B7C6"/>
+          <w:sz w:val="20"/>
+          <w:szCs w:val="20"/>
+          <w:lang w:val="en-GB" w:eastAsia="en-GB"/>
+        </w:rPr>
+        <w:t xml:space="preserve">) - </w:t>
       </w:r>
       <w:r>
         <w:rPr>
@@ -1911,16 +1938,6 @@
         </w:rPr>
         <w:t xml:space="preserve">if </w:t>
       </w:r>
-      <w:r>
-        <w:rPr>
-          <w:rFonts w:ascii="Courier New" w:hAnsi="Courier New" w:cs="Courier New"/>
-          <w:color w:val="A9B7C6"/>
-          <w:sz w:val="20"/>
-          <w:szCs w:val="20"/>
-          <w:lang w:val="en-GB" w:eastAsia="en-GB"/>
-        </w:rPr>
-        <w:t>message[</w:t>
-      </w:r>
       <w:proofErr w:type="spellStart"/>
       <w:r>
         <w:rPr>
@@ -1930,6 +1947,28 @@
           <w:szCs w:val="20"/>
           <w:lang w:val="en-GB" w:eastAsia="en-GB"/>
         </w:rPr>
+        <w:t>message_list</w:t>
+      </w:r>
+      <w:proofErr w:type="spellEnd"/>
+      <w:r>
+        <w:rPr>
+          <w:rFonts w:ascii="Courier New" w:hAnsi="Courier New" w:cs="Courier New"/>
+          <w:color w:val="A9B7C6"/>
+          <w:sz w:val="20"/>
+          <w:szCs w:val="20"/>
+          <w:lang w:val="en-GB" w:eastAsia="en-GB"/>
+        </w:rPr>
+        <w:t>[</w:t>
+      </w:r>
+      <w:proofErr w:type="spellStart"/>
+      <w:r>
+        <w:rPr>
+          <w:rFonts w:ascii="Courier New" w:hAnsi="Courier New" w:cs="Courier New"/>
+          <w:color w:val="A9B7C6"/>
+          <w:sz w:val="20"/>
+          <w:szCs w:val="20"/>
+          <w:lang w:val="en-GB" w:eastAsia="en-GB"/>
+        </w:rPr>
         <w:t>i</w:t>
       </w:r>
       <w:proofErr w:type="spellEnd"/>
@@ -1941,7 +1980,29 @@
           <w:szCs w:val="20"/>
           <w:lang w:val="en-GB" w:eastAsia="en-GB"/>
         </w:rPr>
-        <w:t>] == message[</w:t>
+        <w:t xml:space="preserve">] == </w:t>
+      </w:r>
+      <w:proofErr w:type="spellStart"/>
+      <w:r>
+        <w:rPr>
+          <w:rFonts w:ascii="Courier New" w:hAnsi="Courier New" w:cs="Courier New"/>
+          <w:color w:val="A9B7C6"/>
+          <w:sz w:val="20"/>
+          <w:szCs w:val="20"/>
+          <w:lang w:val="en-GB" w:eastAsia="en-GB"/>
+        </w:rPr>
+        <w:t>message_list</w:t>
+      </w:r>
+      <w:proofErr w:type="spellEnd"/>
+      <w:r>
+        <w:rPr>
+          <w:rFonts w:ascii="Courier New" w:hAnsi="Courier New" w:cs="Courier New"/>
+          <w:color w:val="A9B7C6"/>
+          <w:sz w:val="20"/>
+          <w:szCs w:val="20"/>
+          <w:lang w:val="en-GB" w:eastAsia="en-GB"/>
+        </w:rPr>
+        <w:t>[</w:t>
       </w:r>
       <w:proofErr w:type="spellStart"/>
       <w:r>
@@ -1996,6 +2057,27 @@
         <w:br/>
         <w:t xml:space="preserve">            </w:t>
       </w:r>
+      <w:r>
+        <w:rPr>
+          <w:rFonts w:ascii="Courier New" w:hAnsi="Courier New" w:cs="Courier New"/>
+          <w:color w:val="808080"/>
+          <w:sz w:val="20"/>
+          <w:szCs w:val="20"/>
+          <w:lang w:val="en-GB" w:eastAsia="en-GB"/>
+        </w:rPr>
+        <w:t># Insert a random character from the insertion list</w:t>
+      </w:r>
+      <w:r>
+        <w:rPr>
+          <w:rFonts w:ascii="Courier New" w:hAnsi="Courier New" w:cs="Courier New"/>
+          <w:color w:val="808080"/>
+          <w:sz w:val="20"/>
+          <w:szCs w:val="20"/>
+          <w:lang w:val="en-GB" w:eastAsia="en-GB"/>
+        </w:rPr>
+        <w:br/>
+        <w:t xml:space="preserve">            </w:t>
+      </w:r>
       <w:proofErr w:type="spellStart"/>
       <w:r>
         <w:rPr>
@@ -2005,7 +2087,7 @@
           <w:szCs w:val="20"/>
           <w:lang w:val="en-GB" w:eastAsia="en-GB"/>
         </w:rPr>
-        <w:t>message.insert</w:t>
+        <w:t>message_list.insert</w:t>
       </w:r>
       <w:proofErr w:type="spellEnd"/>
       <w:r>
@@ -2091,7 +2173,7 @@
           <w:szCs w:val="20"/>
           <w:lang w:val="en-GB" w:eastAsia="en-GB"/>
         </w:rPr>
-        <w:t>to_insert</w:t>
+        <w:t>insertion_characters</w:t>
       </w:r>
       <w:proofErr w:type="spellEnd"/>
       <w:r>
@@ -2166,7 +2248,7 @@
           <w:szCs w:val="20"/>
           <w:lang w:val="en-GB" w:eastAsia="en-GB"/>
         </w:rPr>
-        <w:t># Add additional letter to the end  if the message has an odd length</w:t>
+        <w:t># If the message has an odd length, add additional letter</w:t>
       </w:r>
       <w:r>
         <w:rPr>
@@ -2209,7 +2291,29 @@
           <w:szCs w:val="20"/>
           <w:lang w:val="en-GB" w:eastAsia="en-GB"/>
         </w:rPr>
-        <w:t xml:space="preserve">(message) % </w:t>
+        <w:t>(</w:t>
+      </w:r>
+      <w:proofErr w:type="spellStart"/>
+      <w:r>
+        <w:rPr>
+          <w:rFonts w:ascii="Courier New" w:hAnsi="Courier New" w:cs="Courier New"/>
+          <w:color w:val="A9B7C6"/>
+          <w:sz w:val="20"/>
+          <w:szCs w:val="20"/>
+          <w:lang w:val="en-GB" w:eastAsia="en-GB"/>
+        </w:rPr>
+        <w:t>message_list</w:t>
+      </w:r>
+      <w:proofErr w:type="spellEnd"/>
+      <w:r>
+        <w:rPr>
+          <w:rFonts w:ascii="Courier New" w:hAnsi="Courier New" w:cs="Courier New"/>
+          <w:color w:val="A9B7C6"/>
+          <w:sz w:val="20"/>
+          <w:szCs w:val="20"/>
+          <w:lang w:val="en-GB" w:eastAsia="en-GB"/>
+        </w:rPr>
+        <w:t xml:space="preserve">) % </w:t>
       </w:r>
       <w:r>
         <w:rPr>
@@ -2271,7 +2375,7 @@
           <w:szCs w:val="20"/>
           <w:lang w:val="en-GB" w:eastAsia="en-GB"/>
         </w:rPr>
-        <w:t>message.append</w:t>
+        <w:t>message_list.append</w:t>
       </w:r>
       <w:proofErr w:type="spellEnd"/>
       <w:r>
@@ -2318,6 +2422,27 @@
       <w:r>
         <w:rPr>
           <w:rFonts w:ascii="Courier New" w:hAnsi="Courier New" w:cs="Courier New"/>
+          <w:color w:val="808080"/>
+          <w:sz w:val="20"/>
+          <w:szCs w:val="20"/>
+          <w:lang w:val="en-GB" w:eastAsia="en-GB"/>
+        </w:rPr>
+        <w:t># Convert the list back to a string</w:t>
+      </w:r>
+      <w:r>
+        <w:rPr>
+          <w:rFonts w:ascii="Courier New" w:hAnsi="Courier New" w:cs="Courier New"/>
+          <w:color w:val="808080"/>
+          <w:sz w:val="20"/>
+          <w:szCs w:val="20"/>
+          <w:lang w:val="en-GB" w:eastAsia="en-GB"/>
+        </w:rPr>
+        <w:br/>
+        <w:t xml:space="preserve">    </w:t>
+      </w:r>
+      <w:r>
+        <w:rPr>
+          <w:rFonts w:ascii="Courier New" w:hAnsi="Courier New" w:cs="Courier New"/>
           <w:color w:val="CC7832"/>
           <w:sz w:val="20"/>
           <w:szCs w:val="20"/>
@@ -2328,12 +2453,44 @@
       <w:r>
         <w:rPr>
           <w:rFonts w:ascii="Courier New" w:hAnsi="Courier New" w:cs="Courier New"/>
-          <w:color w:val="A9B7C6"/>
-          <w:sz w:val="20"/>
-          <w:szCs w:val="20"/>
-          <w:lang w:val="en-GB" w:eastAsia="en-GB"/>
-        </w:rPr>
-        <w:t>message</w:t>
+          <w:color w:val="6A8759"/>
+          <w:sz w:val="20"/>
+          <w:szCs w:val="20"/>
+          <w:lang w:val="en-GB" w:eastAsia="en-GB"/>
+        </w:rPr>
+        <w:t>""</w:t>
+      </w:r>
+      <w:r>
+        <w:rPr>
+          <w:rFonts w:ascii="Courier New" w:hAnsi="Courier New" w:cs="Courier New"/>
+          <w:color w:val="A9B7C6"/>
+          <w:sz w:val="20"/>
+          <w:szCs w:val="20"/>
+          <w:lang w:val="en-GB" w:eastAsia="en-GB"/>
+        </w:rPr>
+        <w:t>.join(</w:t>
+      </w:r>
+      <w:proofErr w:type="spellStart"/>
+      <w:r>
+        <w:rPr>
+          <w:rFonts w:ascii="Courier New" w:hAnsi="Courier New" w:cs="Courier New"/>
+          <w:color w:val="A9B7C6"/>
+          <w:sz w:val="20"/>
+          <w:szCs w:val="20"/>
+          <w:lang w:val="en-GB" w:eastAsia="en-GB"/>
+        </w:rPr>
+        <w:t>message_list</w:t>
+      </w:r>
+      <w:proofErr w:type="spellEnd"/>
+      <w:r>
+        <w:rPr>
+          <w:rFonts w:ascii="Courier New" w:hAnsi="Courier New" w:cs="Courier New"/>
+          <w:color w:val="A9B7C6"/>
+          <w:sz w:val="20"/>
+          <w:szCs w:val="20"/>
+          <w:lang w:val="en-GB" w:eastAsia="en-GB"/>
+        </w:rPr>
+        <w:t>)</w:t>
       </w:r>
     </w:p>
     <w:p>
@@ -2348,6 +2505,7 @@
           <w:szCs w:val="24"/>
         </w:rPr>
       </w:pPr>
+      <w:bookmarkStart w:id="0" w:name="_GoBack"/>
       <w:r>
         <w:rPr>
           <w:b/>
@@ -2356,7 +2514,18 @@
           <w:sz w:val="24"/>
           <w:szCs w:val="24"/>
         </w:rPr>
-        <w:t>find_letter_indices(letter, matrix):</w:t>
+        <w:t>find_letter_indices</w:t>
+      </w:r>
+      <w:bookmarkEnd w:id="0"/>
+      <w:r>
+        <w:rPr>
+          <w:b/>
+          <w:bCs/>
+          <w:i/>
+          <w:sz w:val="24"/>
+          <w:szCs w:val="24"/>
+        </w:rPr>
+        <w:t>(letter, matrix):</w:t>
       </w:r>
       <w:r>
         <w:rPr>
@@ -2395,23 +2564,23 @@
           <w:sz w:val="24"/>
           <w:szCs w:val="24"/>
         </w:rPr>
-        <w:t>encrypt(message, matrix):</w:t>
-      </w:r>
-      <w:r>
-        <w:rPr>
-          <w:bCs/>
-          <w:sz w:val="24"/>
-          <w:szCs w:val="24"/>
-        </w:rPr>
-        <w:t xml:space="preserve"> This function performs the encryption of a given message using a Playfair matrix and key. It iterates through the message in pairs and follows three conditions for substitution, based on the relative positions of the letters in the matrix. The resu</w:t>
-      </w:r>
-      <w:r>
-        <w:rPr>
-          <w:bCs/>
-          <w:sz w:val="24"/>
-          <w:szCs w:val="24"/>
-        </w:rPr>
-        <w:t>lt is the encrypted ciphertext.</w:t>
+        <w:t>romanian_language(string):</w:t>
+      </w:r>
+      <w:r>
+        <w:rPr>
+          <w:bCs/>
+          <w:sz w:val="24"/>
+          <w:szCs w:val="24"/>
+        </w:rPr>
+        <w:t xml:space="preserve"> This function checks if a string consists of characters within the Romanian language (both uppercase and lowercase). It uses a regular expression pattern to match valid characters, ensuring that only valid characters are </w:t>
+      </w:r>
+      <w:r>
+        <w:rPr>
+          <w:bCs/>
+          <w:sz w:val="24"/>
+          <w:szCs w:val="24"/>
+        </w:rPr>
+        <w:t>used in the encryption process.</w:t>
       </w:r>
     </w:p>
     <w:p>
@@ -2434,23 +2603,23 @@
           <w:sz w:val="24"/>
           <w:szCs w:val="24"/>
         </w:rPr>
-        <w:t>decrypt(ciphertext, matrix):</w:t>
-      </w:r>
-      <w:r>
-        <w:rPr>
-          <w:bCs/>
-          <w:sz w:val="24"/>
-          <w:szCs w:val="24"/>
-        </w:rPr>
-        <w:t xml:space="preserve"> This function reverses the encryption process. It decrypts a ciphertext using the same Playfair matrix and key. It follows conditions opposite to the encryption process to reveal the original message. It also eliminates the additional character</w:t>
-      </w:r>
-      <w:r>
-        <w:rPr>
-          <w:bCs/>
-          <w:sz w:val="24"/>
-          <w:szCs w:val="24"/>
-        </w:rPr>
-        <w:t>s introduced during encryption.</w:t>
+        <w:t>encrypt(message, matrix):</w:t>
+      </w:r>
+      <w:r>
+        <w:rPr>
+          <w:bCs/>
+          <w:sz w:val="24"/>
+          <w:szCs w:val="24"/>
+        </w:rPr>
+        <w:t xml:space="preserve"> This function performs the encryption of a given message using a Playfair matrix and key. It iterates through the message in pairs and follows three conditions for substitution, based on the relative positions of the letters in the matrix. The resu</w:t>
+      </w:r>
+      <w:r>
+        <w:rPr>
+          <w:bCs/>
+          <w:sz w:val="24"/>
+          <w:szCs w:val="24"/>
+        </w:rPr>
+        <w:t>lt is the encrypted ciphertext.</w:t>
       </w:r>
     </w:p>
     <w:p>
@@ -2473,6 +2642,46 @@
           <w:sz w:val="24"/>
           <w:szCs w:val="24"/>
         </w:rPr>
+        <w:t>decrypt(ciphertext, matrix):</w:t>
+      </w:r>
+      <w:r>
+        <w:rPr>
+          <w:bCs/>
+          <w:sz w:val="24"/>
+          <w:szCs w:val="24"/>
+        </w:rPr>
+        <w:t xml:space="preserve"> This function reverses the encryption process. It decrypts a ciphertext using the same Playfair matrix and key. It follows conditions opposite to the encryption process to reveal the original message. It also eliminates the additional character</w:t>
+      </w:r>
+      <w:r>
+        <w:rPr>
+          <w:bCs/>
+          <w:sz w:val="24"/>
+          <w:szCs w:val="24"/>
+        </w:rPr>
+        <w:t>s introduced during encryption.</w:t>
+      </w:r>
+    </w:p>
+    <w:p>
+      <w:pPr>
+        <w:pStyle w:val="a3"/>
+        <w:spacing w:before="160" w:line="360" w:lineRule="auto"/>
+        <w:ind w:left="284" w:right="123"/>
+        <w:jc w:val="both"/>
+        <w:rPr>
+          <w:bCs/>
+          <w:sz w:val="24"/>
+          <w:szCs w:val="24"/>
+        </w:rPr>
+      </w:pPr>
+      <w:r>
+        <w:rPr>
+          <w:b/>
+          <w:bCs/>
+          <w:i/>
+          <w:sz w:val="24"/>
+          <w:szCs w:val="24"/>
+        </w:rPr>
+        <w:lastRenderedPageBreak/>
         <w:t>create_matrix(key):</w:t>
       </w:r>
       <w:r>
@@ -2526,7 +2735,6 @@
         </w:rPr>
       </w:pPr>
       <w:proofErr w:type="spellStart"/>
-      <w:proofErr w:type="gramStart"/>
       <w:r>
         <w:rPr>
           <w:rFonts w:ascii="Courier New" w:hAnsi="Courier New" w:cs="Courier New"/>
@@ -2535,11 +2743,9 @@
           <w:szCs w:val="20"/>
           <w:lang w:val="en-GB" w:eastAsia="en-GB"/>
         </w:rPr>
-        <w:lastRenderedPageBreak/>
         <w:t>def</w:t>
       </w:r>
       <w:proofErr w:type="spellEnd"/>
-      <w:proofErr w:type="gramEnd"/>
       <w:r>
         <w:rPr>
           <w:rFonts w:ascii="Courier New" w:hAnsi="Courier New" w:cs="Courier New"/>
@@ -2591,7 +2797,7 @@
           <w:szCs w:val="20"/>
           <w:lang w:val="en-GB" w:eastAsia="en-GB"/>
         </w:rPr>
-        <w:t># matrix with 5 rows and 6 columns</w:t>
+        <w:t># Create the initial matrix with 5 rows and 6 columns</w:t>
       </w:r>
       <w:r>
         <w:rPr>
@@ -2612,18 +2818,7 @@
           <w:szCs w:val="20"/>
           <w:lang w:val="en-GB" w:eastAsia="en-GB"/>
         </w:rPr>
-        <w:t>matrix = []</w:t>
-      </w:r>
-      <w:r>
-        <w:rPr>
-          <w:rFonts w:ascii="Courier New" w:hAnsi="Courier New" w:cs="Courier New"/>
-          <w:color w:val="A9B7C6"/>
-          <w:sz w:val="20"/>
-          <w:szCs w:val="20"/>
-          <w:lang w:val="en-GB" w:eastAsia="en-GB"/>
-        </w:rPr>
-        <w:br/>
-        <w:t xml:space="preserve">    alphabet = </w:t>
+        <w:t>matrix = [[</w:t>
       </w:r>
       <w:r>
         <w:rPr>
@@ -2633,12 +2828,152 @@
           <w:szCs w:val="20"/>
           <w:lang w:val="en-GB" w:eastAsia="en-GB"/>
         </w:rPr>
-        <w:t>"AĂÂBCDEFGHIÎKLMNOPQRSȘTȚUVWXYZ"</w:t>
-      </w:r>
-      <w:r>
-        <w:rPr>
-          <w:rFonts w:ascii="Courier New" w:hAnsi="Courier New" w:cs="Courier New"/>
-          <w:color w:val="6A8759"/>
+        <w:t xml:space="preserve">'' </w:t>
+      </w:r>
+      <w:r>
+        <w:rPr>
+          <w:rFonts w:ascii="Courier New" w:hAnsi="Courier New" w:cs="Courier New"/>
+          <w:color w:val="CC7832"/>
+          <w:sz w:val="20"/>
+          <w:szCs w:val="20"/>
+          <w:lang w:val="en-GB" w:eastAsia="en-GB"/>
+        </w:rPr>
+        <w:t xml:space="preserve">for </w:t>
+      </w:r>
+      <w:r>
+        <w:rPr>
+          <w:rFonts w:ascii="Courier New" w:hAnsi="Courier New" w:cs="Courier New"/>
+          <w:color w:val="A9B7C6"/>
+          <w:sz w:val="20"/>
+          <w:szCs w:val="20"/>
+          <w:lang w:val="en-GB" w:eastAsia="en-GB"/>
+        </w:rPr>
+        <w:t xml:space="preserve">_ </w:t>
+      </w:r>
+      <w:r>
+        <w:rPr>
+          <w:rFonts w:ascii="Courier New" w:hAnsi="Courier New" w:cs="Courier New"/>
+          <w:color w:val="CC7832"/>
+          <w:sz w:val="20"/>
+          <w:szCs w:val="20"/>
+          <w:lang w:val="en-GB" w:eastAsia="en-GB"/>
+        </w:rPr>
+        <w:t xml:space="preserve">in </w:t>
+      </w:r>
+      <w:r>
+        <w:rPr>
+          <w:rFonts w:ascii="Courier New" w:hAnsi="Courier New" w:cs="Courier New"/>
+          <w:color w:val="8888C6"/>
+          <w:sz w:val="20"/>
+          <w:szCs w:val="20"/>
+          <w:lang w:val="en-GB" w:eastAsia="en-GB"/>
+        </w:rPr>
+        <w:t>range</w:t>
+      </w:r>
+      <w:r>
+        <w:rPr>
+          <w:rFonts w:ascii="Courier New" w:hAnsi="Courier New" w:cs="Courier New"/>
+          <w:color w:val="A9B7C6"/>
+          <w:sz w:val="20"/>
+          <w:szCs w:val="20"/>
+          <w:lang w:val="en-GB" w:eastAsia="en-GB"/>
+        </w:rPr>
+        <w:t>(</w:t>
+      </w:r>
+      <w:r>
+        <w:rPr>
+          <w:rFonts w:ascii="Courier New" w:hAnsi="Courier New" w:cs="Courier New"/>
+          <w:color w:val="6897BB"/>
+          <w:sz w:val="20"/>
+          <w:szCs w:val="20"/>
+          <w:lang w:val="en-GB" w:eastAsia="en-GB"/>
+        </w:rPr>
+        <w:t>6</w:t>
+      </w:r>
+      <w:r>
+        <w:rPr>
+          <w:rFonts w:ascii="Courier New" w:hAnsi="Courier New" w:cs="Courier New"/>
+          <w:color w:val="A9B7C6"/>
+          <w:sz w:val="20"/>
+          <w:szCs w:val="20"/>
+          <w:lang w:val="en-GB" w:eastAsia="en-GB"/>
+        </w:rPr>
+        <w:t xml:space="preserve">)] </w:t>
+      </w:r>
+      <w:r>
+        <w:rPr>
+          <w:rFonts w:ascii="Courier New" w:hAnsi="Courier New" w:cs="Courier New"/>
+          <w:color w:val="CC7832"/>
+          <w:sz w:val="20"/>
+          <w:szCs w:val="20"/>
+          <w:lang w:val="en-GB" w:eastAsia="en-GB"/>
+        </w:rPr>
+        <w:t xml:space="preserve">for </w:t>
+      </w:r>
+      <w:r>
+        <w:rPr>
+          <w:rFonts w:ascii="Courier New" w:hAnsi="Courier New" w:cs="Courier New"/>
+          <w:color w:val="A9B7C6"/>
+          <w:sz w:val="20"/>
+          <w:szCs w:val="20"/>
+          <w:lang w:val="en-GB" w:eastAsia="en-GB"/>
+        </w:rPr>
+        <w:t xml:space="preserve">_ </w:t>
+      </w:r>
+      <w:r>
+        <w:rPr>
+          <w:rFonts w:ascii="Courier New" w:hAnsi="Courier New" w:cs="Courier New"/>
+          <w:color w:val="CC7832"/>
+          <w:sz w:val="20"/>
+          <w:szCs w:val="20"/>
+          <w:lang w:val="en-GB" w:eastAsia="en-GB"/>
+        </w:rPr>
+        <w:t xml:space="preserve">in </w:t>
+      </w:r>
+      <w:r>
+        <w:rPr>
+          <w:rFonts w:ascii="Courier New" w:hAnsi="Courier New" w:cs="Courier New"/>
+          <w:color w:val="8888C6"/>
+          <w:sz w:val="20"/>
+          <w:szCs w:val="20"/>
+          <w:lang w:val="en-GB" w:eastAsia="en-GB"/>
+        </w:rPr>
+        <w:t>range</w:t>
+      </w:r>
+      <w:r>
+        <w:rPr>
+          <w:rFonts w:ascii="Courier New" w:hAnsi="Courier New" w:cs="Courier New"/>
+          <w:color w:val="A9B7C6"/>
+          <w:sz w:val="20"/>
+          <w:szCs w:val="20"/>
+          <w:lang w:val="en-GB" w:eastAsia="en-GB"/>
+        </w:rPr>
+        <w:t>(</w:t>
+      </w:r>
+      <w:r>
+        <w:rPr>
+          <w:rFonts w:ascii="Courier New" w:hAnsi="Courier New" w:cs="Courier New"/>
+          <w:color w:val="6897BB"/>
+          <w:sz w:val="20"/>
+          <w:szCs w:val="20"/>
+          <w:lang w:val="en-GB" w:eastAsia="en-GB"/>
+        </w:rPr>
+        <w:t>5</w:t>
+      </w:r>
+      <w:r>
+        <w:rPr>
+          <w:rFonts w:ascii="Courier New" w:hAnsi="Courier New" w:cs="Courier New"/>
+          <w:color w:val="A9B7C6"/>
+          <w:sz w:val="20"/>
+          <w:szCs w:val="20"/>
+          <w:lang w:val="en-GB" w:eastAsia="en-GB"/>
+        </w:rPr>
+        <w:t>)]</w:t>
+      </w:r>
+      <w:r>
+        <w:rPr>
+          <w:rFonts w:ascii="Courier New" w:hAnsi="Courier New" w:cs="Courier New"/>
+          <w:color w:val="A9B7C6"/>
           <w:sz w:val="20"/>
           <w:szCs w:val="20"/>
           <w:lang w:val="en-GB" w:eastAsia="en-GB"/>
@@ -2646,84 +2981,20 @@
         <w:br/>
         <w:t xml:space="preserve">    </w:t>
       </w:r>
-      <w:proofErr w:type="spellStart"/>
-      <w:r>
-        <w:rPr>
-          <w:rFonts w:ascii="Courier New" w:hAnsi="Courier New" w:cs="Courier New"/>
-          <w:color w:val="A9B7C6"/>
-          <w:sz w:val="20"/>
-          <w:szCs w:val="20"/>
-          <w:lang w:val="en-GB" w:eastAsia="en-GB"/>
-        </w:rPr>
-        <w:t>new_alphabet</w:t>
-      </w:r>
-      <w:proofErr w:type="spellEnd"/>
-      <w:r>
-        <w:rPr>
-          <w:rFonts w:ascii="Courier New" w:hAnsi="Courier New" w:cs="Courier New"/>
-          <w:color w:val="A9B7C6"/>
-          <w:sz w:val="20"/>
-          <w:szCs w:val="20"/>
-          <w:lang w:val="en-GB" w:eastAsia="en-GB"/>
-        </w:rPr>
-        <w:t xml:space="preserve"> = </w:t>
-      </w:r>
-      <w:r>
-        <w:rPr>
-          <w:rFonts w:ascii="Courier New" w:hAnsi="Courier New" w:cs="Courier New"/>
-          <w:color w:val="6A8759"/>
-          <w:sz w:val="20"/>
-          <w:szCs w:val="20"/>
-          <w:lang w:val="en-GB" w:eastAsia="en-GB"/>
-        </w:rPr>
-        <w:t>''</w:t>
-      </w:r>
-      <w:r>
-        <w:rPr>
-          <w:rFonts w:ascii="Courier New" w:hAnsi="Courier New" w:cs="Courier New"/>
-          <w:color w:val="A9B7C6"/>
-          <w:sz w:val="20"/>
-          <w:szCs w:val="20"/>
-          <w:lang w:val="en-GB" w:eastAsia="en-GB"/>
-        </w:rPr>
-        <w:t>.join(</w:t>
-      </w:r>
-      <w:proofErr w:type="spellStart"/>
-      <w:r>
-        <w:rPr>
-          <w:rFonts w:ascii="Courier New" w:hAnsi="Courier New" w:cs="Courier New"/>
-          <w:color w:val="8888C6"/>
-          <w:sz w:val="20"/>
-          <w:szCs w:val="20"/>
-          <w:lang w:val="en-GB" w:eastAsia="en-GB"/>
-        </w:rPr>
-        <w:t>dict</w:t>
-      </w:r>
-      <w:r>
-        <w:rPr>
-          <w:rFonts w:ascii="Courier New" w:hAnsi="Courier New" w:cs="Courier New"/>
-          <w:color w:val="A9B7C6"/>
-          <w:sz w:val="20"/>
-          <w:szCs w:val="20"/>
-          <w:lang w:val="en-GB" w:eastAsia="en-GB"/>
-        </w:rPr>
-        <w:t>.fromkeys</w:t>
-      </w:r>
-      <w:proofErr w:type="spellEnd"/>
-      <w:r>
-        <w:rPr>
-          <w:rFonts w:ascii="Courier New" w:hAnsi="Courier New" w:cs="Courier New"/>
-          <w:color w:val="A9B7C6"/>
-          <w:sz w:val="20"/>
-          <w:szCs w:val="20"/>
-          <w:lang w:val="en-GB" w:eastAsia="en-GB"/>
-        </w:rPr>
-        <w:t>(key + alphabet))</w:t>
-      </w:r>
-      <w:r>
-        <w:rPr>
-          <w:rFonts w:ascii="Courier New" w:hAnsi="Courier New" w:cs="Courier New"/>
-          <w:color w:val="A9B7C6"/>
+      <w:r>
+        <w:rPr>
+          <w:rFonts w:ascii="Courier New" w:hAnsi="Courier New" w:cs="Courier New"/>
+          <w:color w:val="808080"/>
+          <w:sz w:val="20"/>
+          <w:szCs w:val="20"/>
+          <w:lang w:val="en-GB" w:eastAsia="en-GB"/>
+        </w:rPr>
+        <w:t># Define the alphabet without J and duplicate letters</w:t>
+      </w:r>
+      <w:r>
+        <w:rPr>
+          <w:rFonts w:ascii="Courier New" w:hAnsi="Courier New" w:cs="Courier New"/>
+          <w:color w:val="808080"/>
           <w:sz w:val="20"/>
           <w:szCs w:val="20"/>
           <w:lang w:val="en-GB" w:eastAsia="en-GB"/>
@@ -2734,6 +3005,208 @@
       <w:r>
         <w:rPr>
           <w:rFonts w:ascii="Courier New" w:hAnsi="Courier New" w:cs="Courier New"/>
+          <w:color w:val="A9B7C6"/>
+          <w:sz w:val="20"/>
+          <w:szCs w:val="20"/>
+          <w:lang w:val="en-GB" w:eastAsia="en-GB"/>
+        </w:rPr>
+        <w:t xml:space="preserve">alphabet = </w:t>
+      </w:r>
+      <w:r>
+        <w:rPr>
+          <w:rFonts w:ascii="Courier New" w:hAnsi="Courier New" w:cs="Courier New"/>
+          <w:color w:val="6A8759"/>
+          <w:sz w:val="20"/>
+          <w:szCs w:val="20"/>
+          <w:lang w:val="en-GB" w:eastAsia="en-GB"/>
+        </w:rPr>
+        <w:t>"AĂÂBCDEFGHIÎKLMNOPQRSȘTȚUVWXYZ"</w:t>
+      </w:r>
+      <w:r>
+        <w:rPr>
+          <w:rFonts w:ascii="Courier New" w:hAnsi="Courier New" w:cs="Courier New"/>
+          <w:color w:val="6A8759"/>
+          <w:sz w:val="20"/>
+          <w:szCs w:val="20"/>
+          <w:lang w:val="en-GB" w:eastAsia="en-GB"/>
+        </w:rPr>
+        <w:br/>
+        <w:t xml:space="preserve">    </w:t>
+      </w:r>
+      <w:proofErr w:type="spellStart"/>
+      <w:r>
+        <w:rPr>
+          <w:rFonts w:ascii="Courier New" w:hAnsi="Courier New" w:cs="Courier New"/>
+          <w:color w:val="A9B7C6"/>
+          <w:sz w:val="20"/>
+          <w:szCs w:val="20"/>
+          <w:lang w:val="en-GB" w:eastAsia="en-GB"/>
+        </w:rPr>
+        <w:t>unique_key</w:t>
+      </w:r>
+      <w:proofErr w:type="spellEnd"/>
+      <w:r>
+        <w:rPr>
+          <w:rFonts w:ascii="Courier New" w:hAnsi="Courier New" w:cs="Courier New"/>
+          <w:color w:val="A9B7C6"/>
+          <w:sz w:val="20"/>
+          <w:szCs w:val="20"/>
+          <w:lang w:val="en-GB" w:eastAsia="en-GB"/>
+        </w:rPr>
+        <w:t xml:space="preserve"> = </w:t>
+      </w:r>
+      <w:r>
+        <w:rPr>
+          <w:rFonts w:ascii="Courier New" w:hAnsi="Courier New" w:cs="Courier New"/>
+          <w:color w:val="6A8759"/>
+          <w:sz w:val="20"/>
+          <w:szCs w:val="20"/>
+          <w:lang w:val="en-GB" w:eastAsia="en-GB"/>
+        </w:rPr>
+        <w:t>''</w:t>
+      </w:r>
+      <w:r>
+        <w:rPr>
+          <w:rFonts w:ascii="Courier New" w:hAnsi="Courier New" w:cs="Courier New"/>
+          <w:color w:val="A9B7C6"/>
+          <w:sz w:val="20"/>
+          <w:szCs w:val="20"/>
+          <w:lang w:val="en-GB" w:eastAsia="en-GB"/>
+        </w:rPr>
+        <w:t>.join(</w:t>
+      </w:r>
+      <w:proofErr w:type="spellStart"/>
+      <w:r>
+        <w:rPr>
+          <w:rFonts w:ascii="Courier New" w:hAnsi="Courier New" w:cs="Courier New"/>
+          <w:color w:val="8888C6"/>
+          <w:sz w:val="20"/>
+          <w:szCs w:val="20"/>
+          <w:lang w:val="en-GB" w:eastAsia="en-GB"/>
+        </w:rPr>
+        <w:t>dict</w:t>
+      </w:r>
+      <w:r>
+        <w:rPr>
+          <w:rFonts w:ascii="Courier New" w:hAnsi="Courier New" w:cs="Courier New"/>
+          <w:color w:val="A9B7C6"/>
+          <w:sz w:val="20"/>
+          <w:szCs w:val="20"/>
+          <w:lang w:val="en-GB" w:eastAsia="en-GB"/>
+        </w:rPr>
+        <w:t>.fromkeys</w:t>
+      </w:r>
+      <w:proofErr w:type="spellEnd"/>
+      <w:r>
+        <w:rPr>
+          <w:rFonts w:ascii="Courier New" w:hAnsi="Courier New" w:cs="Courier New"/>
+          <w:color w:val="A9B7C6"/>
+          <w:sz w:val="20"/>
+          <w:szCs w:val="20"/>
+          <w:lang w:val="en-GB" w:eastAsia="en-GB"/>
+        </w:rPr>
+        <w:t>(</w:t>
+      </w:r>
+      <w:proofErr w:type="spellStart"/>
+      <w:r>
+        <w:rPr>
+          <w:rFonts w:ascii="Courier New" w:hAnsi="Courier New" w:cs="Courier New"/>
+          <w:color w:val="A9B7C6"/>
+          <w:sz w:val="20"/>
+          <w:szCs w:val="20"/>
+          <w:lang w:val="en-GB" w:eastAsia="en-GB"/>
+        </w:rPr>
+        <w:t>key.upper</w:t>
+      </w:r>
+      <w:proofErr w:type="spellEnd"/>
+      <w:r>
+        <w:rPr>
+          <w:rFonts w:ascii="Courier New" w:hAnsi="Courier New" w:cs="Courier New"/>
+          <w:color w:val="A9B7C6"/>
+          <w:sz w:val="20"/>
+          <w:szCs w:val="20"/>
+          <w:lang w:val="en-GB" w:eastAsia="en-GB"/>
+        </w:rPr>
+        <w:t xml:space="preserve">()))  </w:t>
+      </w:r>
+      <w:r>
+        <w:rPr>
+          <w:rFonts w:ascii="Courier New" w:hAnsi="Courier New" w:cs="Courier New"/>
+          <w:color w:val="808080"/>
+          <w:sz w:val="20"/>
+          <w:szCs w:val="20"/>
+          <w:lang w:val="en-GB" w:eastAsia="en-GB"/>
+        </w:rPr>
+        <w:t># Remove duplicates and make uppercase</w:t>
+      </w:r>
+      <w:r>
+        <w:rPr>
+          <w:rFonts w:ascii="Courier New" w:hAnsi="Courier New" w:cs="Courier New"/>
+          <w:color w:val="808080"/>
+          <w:sz w:val="20"/>
+          <w:szCs w:val="20"/>
+          <w:lang w:val="en-GB" w:eastAsia="en-GB"/>
+        </w:rPr>
+        <w:br/>
+        <w:t xml:space="preserve">    # Fill the matrix with unique characters from the key and then the remaining alphabet</w:t>
+      </w:r>
+      <w:r>
+        <w:rPr>
+          <w:rFonts w:ascii="Courier New" w:hAnsi="Courier New" w:cs="Courier New"/>
+          <w:color w:val="808080"/>
+          <w:sz w:val="20"/>
+          <w:szCs w:val="20"/>
+          <w:lang w:val="en-GB" w:eastAsia="en-GB"/>
+        </w:rPr>
+        <w:br/>
+        <w:t xml:space="preserve">    </w:t>
+      </w:r>
+      <w:proofErr w:type="spellStart"/>
+      <w:r>
+        <w:rPr>
+          <w:rFonts w:ascii="Courier New" w:hAnsi="Courier New" w:cs="Courier New"/>
+          <w:color w:val="A9B7C6"/>
+          <w:sz w:val="20"/>
+          <w:szCs w:val="20"/>
+          <w:lang w:val="en-GB" w:eastAsia="en-GB"/>
+        </w:rPr>
+        <w:t>key_index</w:t>
+      </w:r>
+      <w:proofErr w:type="spellEnd"/>
+      <w:r>
+        <w:rPr>
+          <w:rFonts w:ascii="Courier New" w:hAnsi="Courier New" w:cs="Courier New"/>
+          <w:color w:val="A9B7C6"/>
+          <w:sz w:val="20"/>
+          <w:szCs w:val="20"/>
+          <w:lang w:val="en-GB" w:eastAsia="en-GB"/>
+        </w:rPr>
+        <w:t xml:space="preserve"> = </w:t>
+      </w:r>
+      <w:r>
+        <w:rPr>
+          <w:rFonts w:ascii="Courier New" w:hAnsi="Courier New" w:cs="Courier New"/>
+          <w:color w:val="6897BB"/>
+          <w:sz w:val="20"/>
+          <w:szCs w:val="20"/>
+          <w:lang w:val="en-GB" w:eastAsia="en-GB"/>
+        </w:rPr>
+        <w:t>0</w:t>
+      </w:r>
+      <w:r>
+        <w:rPr>
+          <w:rFonts w:ascii="Courier New" w:hAnsi="Courier New" w:cs="Courier New"/>
+          <w:color w:val="6897BB"/>
+          <w:sz w:val="20"/>
+          <w:szCs w:val="20"/>
+          <w:lang w:val="en-GB" w:eastAsia="en-GB"/>
+        </w:rPr>
+        <w:br/>
+        <w:t xml:space="preserve">    </w:t>
+      </w:r>
+      <w:r>
+        <w:rPr>
+          <w:rFonts w:ascii="Courier New" w:hAnsi="Courier New" w:cs="Courier New"/>
           <w:color w:val="CC7832"/>
           <w:sz w:val="20"/>
           <w:szCs w:val="20"/>
@@ -2741,27 +3214,15 @@
         </w:rPr>
         <w:t xml:space="preserve">for </w:t>
       </w:r>
-      <w:proofErr w:type="spellStart"/>
-      <w:r>
-        <w:rPr>
-          <w:rFonts w:ascii="Courier New" w:hAnsi="Courier New" w:cs="Courier New"/>
-          <w:color w:val="A9B7C6"/>
-          <w:sz w:val="20"/>
-          <w:szCs w:val="20"/>
-          <w:lang w:val="en-GB" w:eastAsia="en-GB"/>
-        </w:rPr>
-        <w:t>i</w:t>
-      </w:r>
-      <w:proofErr w:type="spellEnd"/>
-      <w:r>
-        <w:rPr>
-          <w:rFonts w:ascii="Courier New" w:hAnsi="Courier New" w:cs="Courier New"/>
-          <w:color w:val="A9B7C6"/>
-          <w:sz w:val="20"/>
-          <w:szCs w:val="20"/>
-          <w:lang w:val="en-GB" w:eastAsia="en-GB"/>
-        </w:rPr>
-        <w:t xml:space="preserve"> </w:t>
+      <w:r>
+        <w:rPr>
+          <w:rFonts w:ascii="Courier New" w:hAnsi="Courier New" w:cs="Courier New"/>
+          <w:color w:val="A9B7C6"/>
+          <w:sz w:val="20"/>
+          <w:szCs w:val="20"/>
+          <w:lang w:val="en-GB" w:eastAsia="en-GB"/>
+        </w:rPr>
+        <w:t xml:space="preserve">row </w:t>
       </w:r>
       <w:r>
         <w:rPr>
@@ -2801,47 +3262,7 @@
           <w:szCs w:val="20"/>
           <w:lang w:val="en-GB" w:eastAsia="en-GB"/>
         </w:rPr>
-        <w:t>0</w:t>
-      </w:r>
-      <w:r>
-        <w:rPr>
-          <w:rFonts w:ascii="Courier New" w:hAnsi="Courier New" w:cs="Courier New"/>
-          <w:color w:val="CC7832"/>
-          <w:sz w:val="20"/>
-          <w:szCs w:val="20"/>
-          <w:lang w:val="en-GB" w:eastAsia="en-GB"/>
-        </w:rPr>
-        <w:t xml:space="preserve">, </w:t>
-      </w:r>
-      <w:r>
-        <w:rPr>
-          <w:rFonts w:ascii="Courier New" w:hAnsi="Courier New" w:cs="Courier New"/>
-          <w:color w:val="6897BB"/>
-          <w:sz w:val="20"/>
-          <w:szCs w:val="20"/>
-          <w:lang w:val="en-GB" w:eastAsia="en-GB"/>
-        </w:rPr>
-        <w:t>30</w:t>
-      </w:r>
-      <w:r>
-        <w:rPr>
-          <w:rFonts w:ascii="Courier New" w:hAnsi="Courier New" w:cs="Courier New"/>
-          <w:color w:val="CC7832"/>
-          <w:sz w:val="20"/>
-          <w:szCs w:val="20"/>
-          <w:lang w:val="en-GB" w:eastAsia="en-GB"/>
-        </w:rPr>
-        <w:t xml:space="preserve">, </w:t>
-      </w:r>
-      <w:r>
-        <w:rPr>
-          <w:rFonts w:ascii="Courier New" w:hAnsi="Courier New" w:cs="Courier New"/>
-          <w:color w:val="6897BB"/>
-          <w:sz w:val="20"/>
-          <w:szCs w:val="20"/>
-          <w:lang w:val="en-GB" w:eastAsia="en-GB"/>
-        </w:rPr>
-        <w:t>6</w:t>
+        <w:t>5</w:t>
       </w:r>
       <w:r>
         <w:rPr>
@@ -2852,81 +3273,6 @@
           <w:lang w:val="en-GB" w:eastAsia="en-GB"/>
         </w:rPr>
         <w:t>):</w:t>
-      </w:r>
-      <w:r>
-        <w:rPr>
-          <w:rFonts w:ascii="Courier New" w:hAnsi="Courier New" w:cs="Courier New"/>
-          <w:color w:val="A9B7C6"/>
-          <w:sz w:val="20"/>
-          <w:szCs w:val="20"/>
-          <w:lang w:val="en-GB" w:eastAsia="en-GB"/>
-        </w:rPr>
-        <w:br/>
-        <w:t xml:space="preserve">        row = </w:t>
-      </w:r>
-      <w:proofErr w:type="spellStart"/>
-      <w:r>
-        <w:rPr>
-          <w:rFonts w:ascii="Courier New" w:hAnsi="Courier New" w:cs="Courier New"/>
-          <w:color w:val="A9B7C6"/>
-          <w:sz w:val="20"/>
-          <w:szCs w:val="20"/>
-          <w:lang w:val="en-GB" w:eastAsia="en-GB"/>
-        </w:rPr>
-        <w:t>new_alphabet</w:t>
-      </w:r>
-      <w:proofErr w:type="spellEnd"/>
-      <w:r>
-        <w:rPr>
-          <w:rFonts w:ascii="Courier New" w:hAnsi="Courier New" w:cs="Courier New"/>
-          <w:color w:val="A9B7C6"/>
-          <w:sz w:val="20"/>
-          <w:szCs w:val="20"/>
-          <w:lang w:val="en-GB" w:eastAsia="en-GB"/>
-        </w:rPr>
-        <w:t>[</w:t>
-      </w:r>
-      <w:proofErr w:type="spellStart"/>
-      <w:r>
-        <w:rPr>
-          <w:rFonts w:ascii="Courier New" w:hAnsi="Courier New" w:cs="Courier New"/>
-          <w:color w:val="A9B7C6"/>
-          <w:sz w:val="20"/>
-          <w:szCs w:val="20"/>
-          <w:lang w:val="en-GB" w:eastAsia="en-GB"/>
-        </w:rPr>
-        <w:t>i:i</w:t>
-      </w:r>
-      <w:proofErr w:type="spellEnd"/>
-      <w:r>
-        <w:rPr>
-          <w:rFonts w:ascii="Courier New" w:hAnsi="Courier New" w:cs="Courier New"/>
-          <w:color w:val="A9B7C6"/>
-          <w:sz w:val="20"/>
-          <w:szCs w:val="20"/>
-          <w:lang w:val="en-GB" w:eastAsia="en-GB"/>
-        </w:rPr>
-        <w:t xml:space="preserve"> + </w:t>
-      </w:r>
-      <w:r>
-        <w:rPr>
-          <w:rFonts w:ascii="Courier New" w:hAnsi="Courier New" w:cs="Courier New"/>
-          <w:color w:val="6897BB"/>
-          <w:sz w:val="20"/>
-          <w:szCs w:val="20"/>
-          <w:lang w:val="en-GB" w:eastAsia="en-GB"/>
-        </w:rPr>
-        <w:t>6</w:t>
-      </w:r>
-      <w:r>
-        <w:rPr>
-          <w:rFonts w:ascii="Courier New" w:hAnsi="Courier New" w:cs="Courier New"/>
-          <w:color w:val="A9B7C6"/>
-          <w:sz w:val="20"/>
-          <w:szCs w:val="20"/>
-          <w:lang w:val="en-GB" w:eastAsia="en-GB"/>
-        </w:rPr>
-        <w:t>]</w:t>
       </w:r>
       <w:r>
         <w:rPr>
@@ -2939,6 +3285,97 @@
         <w:br/>
         <w:t xml:space="preserve">        </w:t>
       </w:r>
+      <w:r>
+        <w:rPr>
+          <w:rFonts w:ascii="Courier New" w:hAnsi="Courier New" w:cs="Courier New"/>
+          <w:color w:val="CC7832"/>
+          <w:sz w:val="20"/>
+          <w:szCs w:val="20"/>
+          <w:lang w:val="en-GB" w:eastAsia="en-GB"/>
+        </w:rPr>
+        <w:t xml:space="preserve">for </w:t>
+      </w:r>
+      <w:r>
+        <w:rPr>
+          <w:rFonts w:ascii="Courier New" w:hAnsi="Courier New" w:cs="Courier New"/>
+          <w:color w:val="A9B7C6"/>
+          <w:sz w:val="20"/>
+          <w:szCs w:val="20"/>
+          <w:lang w:val="en-GB" w:eastAsia="en-GB"/>
+        </w:rPr>
+        <w:t xml:space="preserve">col </w:t>
+      </w:r>
+      <w:r>
+        <w:rPr>
+          <w:rFonts w:ascii="Courier New" w:hAnsi="Courier New" w:cs="Courier New"/>
+          <w:color w:val="CC7832"/>
+          <w:sz w:val="20"/>
+          <w:szCs w:val="20"/>
+          <w:lang w:val="en-GB" w:eastAsia="en-GB"/>
+        </w:rPr>
+        <w:t xml:space="preserve">in </w:t>
+      </w:r>
+      <w:r>
+        <w:rPr>
+          <w:rFonts w:ascii="Courier New" w:hAnsi="Courier New" w:cs="Courier New"/>
+          <w:color w:val="8888C6"/>
+          <w:sz w:val="20"/>
+          <w:szCs w:val="20"/>
+          <w:lang w:val="en-GB" w:eastAsia="en-GB"/>
+        </w:rPr>
+        <w:t>range</w:t>
+      </w:r>
+      <w:r>
+        <w:rPr>
+          <w:rFonts w:ascii="Courier New" w:hAnsi="Courier New" w:cs="Courier New"/>
+          <w:color w:val="A9B7C6"/>
+          <w:sz w:val="20"/>
+          <w:szCs w:val="20"/>
+          <w:lang w:val="en-GB" w:eastAsia="en-GB"/>
+        </w:rPr>
+        <w:t>(</w:t>
+      </w:r>
+      <w:r>
+        <w:rPr>
+          <w:rFonts w:ascii="Courier New" w:hAnsi="Courier New" w:cs="Courier New"/>
+          <w:color w:val="6897BB"/>
+          <w:sz w:val="20"/>
+          <w:szCs w:val="20"/>
+          <w:lang w:val="en-GB" w:eastAsia="en-GB"/>
+        </w:rPr>
+        <w:t>6</w:t>
+      </w:r>
+      <w:r>
+        <w:rPr>
+          <w:rFonts w:ascii="Courier New" w:hAnsi="Courier New" w:cs="Courier New"/>
+          <w:color w:val="A9B7C6"/>
+          <w:sz w:val="20"/>
+          <w:szCs w:val="20"/>
+          <w:lang w:val="en-GB" w:eastAsia="en-GB"/>
+        </w:rPr>
+        <w:t>):</w:t>
+      </w:r>
+      <w:r>
+        <w:rPr>
+          <w:rFonts w:ascii="Courier New" w:hAnsi="Courier New" w:cs="Courier New"/>
+          <w:color w:val="A9B7C6"/>
+          <w:sz w:val="20"/>
+          <w:szCs w:val="20"/>
+          <w:lang w:val="en-GB" w:eastAsia="en-GB"/>
+        </w:rPr>
+        <w:br/>
+        <w:t xml:space="preserve">            </w:t>
+      </w:r>
+      <w:r>
+        <w:rPr>
+          <w:rFonts w:ascii="Courier New" w:hAnsi="Courier New" w:cs="Courier New"/>
+          <w:color w:val="CC7832"/>
+          <w:sz w:val="20"/>
+          <w:szCs w:val="20"/>
+          <w:lang w:val="en-GB" w:eastAsia="en-GB"/>
+        </w:rPr>
+        <w:t xml:space="preserve">if </w:t>
+      </w:r>
       <w:proofErr w:type="spellStart"/>
       <w:r>
         <w:rPr>
@@ -2948,7 +3385,7 @@
           <w:szCs w:val="20"/>
           <w:lang w:val="en-GB" w:eastAsia="en-GB"/>
         </w:rPr>
-        <w:t>matrix.append</w:t>
+        <w:t>key_index</w:t>
       </w:r>
       <w:proofErr w:type="spellEnd"/>
       <w:r>
@@ -2959,27 +3396,417 @@
           <w:szCs w:val="20"/>
           <w:lang w:val="en-GB" w:eastAsia="en-GB"/>
         </w:rPr>
+        <w:t xml:space="preserve"> &lt; </w:t>
+      </w:r>
+      <w:proofErr w:type="spellStart"/>
+      <w:r>
+        <w:rPr>
+          <w:rFonts w:ascii="Courier New" w:hAnsi="Courier New" w:cs="Courier New"/>
+          <w:color w:val="8888C6"/>
+          <w:sz w:val="20"/>
+          <w:szCs w:val="20"/>
+          <w:lang w:val="en-GB" w:eastAsia="en-GB"/>
+        </w:rPr>
+        <w:t>len</w:t>
+      </w:r>
+      <w:proofErr w:type="spellEnd"/>
+      <w:r>
+        <w:rPr>
+          <w:rFonts w:ascii="Courier New" w:hAnsi="Courier New" w:cs="Courier New"/>
+          <w:color w:val="A9B7C6"/>
+          <w:sz w:val="20"/>
+          <w:szCs w:val="20"/>
+          <w:lang w:val="en-GB" w:eastAsia="en-GB"/>
+        </w:rPr>
         <w:t>(</w:t>
       </w:r>
-      <w:r>
-        <w:rPr>
-          <w:rFonts w:ascii="Courier New" w:hAnsi="Courier New" w:cs="Courier New"/>
-          <w:color w:val="8888C6"/>
-          <w:sz w:val="20"/>
-          <w:szCs w:val="20"/>
-          <w:lang w:val="en-GB" w:eastAsia="en-GB"/>
-        </w:rPr>
-        <w:t>list</w:t>
-      </w:r>
-      <w:r>
-        <w:rPr>
-          <w:rFonts w:ascii="Courier New" w:hAnsi="Courier New" w:cs="Courier New"/>
-          <w:color w:val="A9B7C6"/>
-          <w:sz w:val="20"/>
-          <w:szCs w:val="20"/>
-          <w:lang w:val="en-GB" w:eastAsia="en-GB"/>
-        </w:rPr>
-        <w:t>(row))</w:t>
+      <w:proofErr w:type="spellStart"/>
+      <w:r>
+        <w:rPr>
+          <w:rFonts w:ascii="Courier New" w:hAnsi="Courier New" w:cs="Courier New"/>
+          <w:color w:val="A9B7C6"/>
+          <w:sz w:val="20"/>
+          <w:szCs w:val="20"/>
+          <w:lang w:val="en-GB" w:eastAsia="en-GB"/>
+        </w:rPr>
+        <w:t>unique_key</w:t>
+      </w:r>
+      <w:proofErr w:type="spellEnd"/>
+      <w:r>
+        <w:rPr>
+          <w:rFonts w:ascii="Courier New" w:hAnsi="Courier New" w:cs="Courier New"/>
+          <w:color w:val="A9B7C6"/>
+          <w:sz w:val="20"/>
+          <w:szCs w:val="20"/>
+          <w:lang w:val="en-GB" w:eastAsia="en-GB"/>
+        </w:rPr>
+        <w:t>):</w:t>
+      </w:r>
+      <w:r>
+        <w:rPr>
+          <w:rFonts w:ascii="Courier New" w:hAnsi="Courier New" w:cs="Courier New"/>
+          <w:color w:val="A9B7C6"/>
+          <w:sz w:val="20"/>
+          <w:szCs w:val="20"/>
+          <w:lang w:val="en-GB" w:eastAsia="en-GB"/>
+        </w:rPr>
+        <w:br/>
+        <w:t xml:space="preserve">                matrix[row][col] = </w:t>
+      </w:r>
+      <w:proofErr w:type="spellStart"/>
+      <w:r>
+        <w:rPr>
+          <w:rFonts w:ascii="Courier New" w:hAnsi="Courier New" w:cs="Courier New"/>
+          <w:color w:val="A9B7C6"/>
+          <w:sz w:val="20"/>
+          <w:szCs w:val="20"/>
+          <w:lang w:val="en-GB" w:eastAsia="en-GB"/>
+        </w:rPr>
+        <w:t>unique_key</w:t>
+      </w:r>
+      <w:proofErr w:type="spellEnd"/>
+      <w:r>
+        <w:rPr>
+          <w:rFonts w:ascii="Courier New" w:hAnsi="Courier New" w:cs="Courier New"/>
+          <w:color w:val="A9B7C6"/>
+          <w:sz w:val="20"/>
+          <w:szCs w:val="20"/>
+          <w:lang w:val="en-GB" w:eastAsia="en-GB"/>
+        </w:rPr>
+        <w:t>[</w:t>
+      </w:r>
+      <w:proofErr w:type="spellStart"/>
+      <w:r>
+        <w:rPr>
+          <w:rFonts w:ascii="Courier New" w:hAnsi="Courier New" w:cs="Courier New"/>
+          <w:color w:val="A9B7C6"/>
+          <w:sz w:val="20"/>
+          <w:szCs w:val="20"/>
+          <w:lang w:val="en-GB" w:eastAsia="en-GB"/>
+        </w:rPr>
+        <w:t>key_index</w:t>
+      </w:r>
+      <w:proofErr w:type="spellEnd"/>
+      <w:r>
+        <w:rPr>
+          <w:rFonts w:ascii="Courier New" w:hAnsi="Courier New" w:cs="Courier New"/>
+          <w:color w:val="A9B7C6"/>
+          <w:sz w:val="20"/>
+          <w:szCs w:val="20"/>
+          <w:lang w:val="en-GB" w:eastAsia="en-GB"/>
+        </w:rPr>
+        <w:t>]</w:t>
+      </w:r>
+      <w:r>
+        <w:rPr>
+          <w:rFonts w:ascii="Courier New" w:hAnsi="Courier New" w:cs="Courier New"/>
+          <w:color w:val="A9B7C6"/>
+          <w:sz w:val="20"/>
+          <w:szCs w:val="20"/>
+          <w:lang w:val="en-GB" w:eastAsia="en-GB"/>
+        </w:rPr>
+        <w:br/>
+        <w:t xml:space="preserve">                </w:t>
+      </w:r>
+      <w:proofErr w:type="spellStart"/>
+      <w:r>
+        <w:rPr>
+          <w:rFonts w:ascii="Courier New" w:hAnsi="Courier New" w:cs="Courier New"/>
+          <w:color w:val="A9B7C6"/>
+          <w:sz w:val="20"/>
+          <w:szCs w:val="20"/>
+          <w:lang w:val="en-GB" w:eastAsia="en-GB"/>
+        </w:rPr>
+        <w:t>key_index</w:t>
+      </w:r>
+      <w:proofErr w:type="spellEnd"/>
+      <w:r>
+        <w:rPr>
+          <w:rFonts w:ascii="Courier New" w:hAnsi="Courier New" w:cs="Courier New"/>
+          <w:color w:val="A9B7C6"/>
+          <w:sz w:val="20"/>
+          <w:szCs w:val="20"/>
+          <w:lang w:val="en-GB" w:eastAsia="en-GB"/>
+        </w:rPr>
+        <w:t xml:space="preserve"> += </w:t>
+      </w:r>
+      <w:r>
+        <w:rPr>
+          <w:rFonts w:ascii="Courier New" w:hAnsi="Courier New" w:cs="Courier New"/>
+          <w:color w:val="6897BB"/>
+          <w:sz w:val="20"/>
+          <w:szCs w:val="20"/>
+          <w:lang w:val="en-GB" w:eastAsia="en-GB"/>
+        </w:rPr>
+        <w:t>1</w:t>
+      </w:r>
+      <w:r>
+        <w:rPr>
+          <w:rFonts w:ascii="Courier New" w:hAnsi="Courier New" w:cs="Courier New"/>
+          <w:color w:val="6897BB"/>
+          <w:sz w:val="20"/>
+          <w:szCs w:val="20"/>
+          <w:lang w:val="en-GB" w:eastAsia="en-GB"/>
+        </w:rPr>
+        <w:br/>
+        <w:t xml:space="preserve">            </w:t>
+      </w:r>
+      <w:r>
+        <w:rPr>
+          <w:rFonts w:ascii="Courier New" w:hAnsi="Courier New" w:cs="Courier New"/>
+          <w:color w:val="CC7832"/>
+          <w:sz w:val="20"/>
+          <w:szCs w:val="20"/>
+          <w:lang w:val="en-GB" w:eastAsia="en-GB"/>
+        </w:rPr>
+        <w:t>else</w:t>
+      </w:r>
+      <w:r>
+        <w:rPr>
+          <w:rFonts w:ascii="Courier New" w:hAnsi="Courier New" w:cs="Courier New"/>
+          <w:color w:val="A9B7C6"/>
+          <w:sz w:val="20"/>
+          <w:szCs w:val="20"/>
+          <w:lang w:val="en-GB" w:eastAsia="en-GB"/>
+        </w:rPr>
+        <w:t>:</w:t>
+      </w:r>
+      <w:r>
+        <w:rPr>
+          <w:rFonts w:ascii="Courier New" w:hAnsi="Courier New" w:cs="Courier New"/>
+          <w:color w:val="A9B7C6"/>
+          <w:sz w:val="20"/>
+          <w:szCs w:val="20"/>
+          <w:lang w:val="en-GB" w:eastAsia="en-GB"/>
+        </w:rPr>
+        <w:br/>
+        <w:t xml:space="preserve">                </w:t>
+      </w:r>
+      <w:r>
+        <w:rPr>
+          <w:rFonts w:ascii="Courier New" w:hAnsi="Courier New" w:cs="Courier New"/>
+          <w:color w:val="808080"/>
+          <w:sz w:val="20"/>
+          <w:szCs w:val="20"/>
+          <w:lang w:val="en-GB" w:eastAsia="en-GB"/>
+        </w:rPr>
+        <w:t># Fill with remaining alphabet characters</w:t>
+      </w:r>
+      <w:r>
+        <w:rPr>
+          <w:rFonts w:ascii="Courier New" w:hAnsi="Courier New" w:cs="Courier New"/>
+          <w:color w:val="808080"/>
+          <w:sz w:val="20"/>
+          <w:szCs w:val="20"/>
+          <w:lang w:val="en-GB" w:eastAsia="en-GB"/>
+        </w:rPr>
+        <w:br/>
+        <w:t xml:space="preserve">                </w:t>
+      </w:r>
+      <w:r>
+        <w:rPr>
+          <w:rFonts w:ascii="Courier New" w:hAnsi="Courier New" w:cs="Courier New"/>
+          <w:color w:val="CC7832"/>
+          <w:sz w:val="20"/>
+          <w:szCs w:val="20"/>
+          <w:lang w:val="en-GB" w:eastAsia="en-GB"/>
+        </w:rPr>
+        <w:t xml:space="preserve">while </w:t>
+      </w:r>
+      <w:r>
+        <w:rPr>
+          <w:rFonts w:ascii="Courier New" w:hAnsi="Courier New" w:cs="Courier New"/>
+          <w:color w:val="A9B7C6"/>
+          <w:sz w:val="20"/>
+          <w:szCs w:val="20"/>
+          <w:lang w:val="en-GB" w:eastAsia="en-GB"/>
+        </w:rPr>
+        <w:t xml:space="preserve">alphabet </w:t>
+      </w:r>
+      <w:r>
+        <w:rPr>
+          <w:rFonts w:ascii="Courier New" w:hAnsi="Courier New" w:cs="Courier New"/>
+          <w:color w:val="CC7832"/>
+          <w:sz w:val="20"/>
+          <w:szCs w:val="20"/>
+          <w:lang w:val="en-GB" w:eastAsia="en-GB"/>
+        </w:rPr>
+        <w:t xml:space="preserve">and </w:t>
+      </w:r>
+      <w:r>
+        <w:rPr>
+          <w:rFonts w:ascii="Courier New" w:hAnsi="Courier New" w:cs="Courier New"/>
+          <w:color w:val="A9B7C6"/>
+          <w:sz w:val="20"/>
+          <w:szCs w:val="20"/>
+          <w:lang w:val="en-GB" w:eastAsia="en-GB"/>
+        </w:rPr>
+        <w:t xml:space="preserve">matrix[row][col] == </w:t>
+      </w:r>
+      <w:r>
+        <w:rPr>
+          <w:rFonts w:ascii="Courier New" w:hAnsi="Courier New" w:cs="Courier New"/>
+          <w:color w:val="6A8759"/>
+          <w:sz w:val="20"/>
+          <w:szCs w:val="20"/>
+          <w:lang w:val="en-GB" w:eastAsia="en-GB"/>
+        </w:rPr>
+        <w:t>''</w:t>
+      </w:r>
+      <w:r>
+        <w:rPr>
+          <w:rFonts w:ascii="Courier New" w:hAnsi="Courier New" w:cs="Courier New"/>
+          <w:color w:val="A9B7C6"/>
+          <w:sz w:val="20"/>
+          <w:szCs w:val="20"/>
+          <w:lang w:val="en-GB" w:eastAsia="en-GB"/>
+        </w:rPr>
+        <w:t>:</w:t>
+      </w:r>
+      <w:r>
+        <w:rPr>
+          <w:rFonts w:ascii="Courier New" w:hAnsi="Courier New" w:cs="Courier New"/>
+          <w:color w:val="A9B7C6"/>
+          <w:sz w:val="20"/>
+          <w:szCs w:val="20"/>
+          <w:lang w:val="en-GB" w:eastAsia="en-GB"/>
+        </w:rPr>
+        <w:br/>
+        <w:t xml:space="preserve">                    letter = alphabet[</w:t>
+      </w:r>
+      <w:r>
+        <w:rPr>
+          <w:rFonts w:ascii="Courier New" w:hAnsi="Courier New" w:cs="Courier New"/>
+          <w:color w:val="6897BB"/>
+          <w:sz w:val="20"/>
+          <w:szCs w:val="20"/>
+          <w:lang w:val="en-GB" w:eastAsia="en-GB"/>
+        </w:rPr>
+        <w:t>0</w:t>
+      </w:r>
+      <w:r>
+        <w:rPr>
+          <w:rFonts w:ascii="Courier New" w:hAnsi="Courier New" w:cs="Courier New"/>
+          <w:color w:val="A9B7C6"/>
+          <w:sz w:val="20"/>
+          <w:szCs w:val="20"/>
+          <w:lang w:val="en-GB" w:eastAsia="en-GB"/>
+        </w:rPr>
+        <w:t>]</w:t>
+      </w:r>
+      <w:r>
+        <w:rPr>
+          <w:rFonts w:ascii="Courier New" w:hAnsi="Courier New" w:cs="Courier New"/>
+          <w:color w:val="A9B7C6"/>
+          <w:sz w:val="20"/>
+          <w:szCs w:val="20"/>
+          <w:lang w:val="en-GB" w:eastAsia="en-GB"/>
+        </w:rPr>
+        <w:br/>
+        <w:t xml:space="preserve">                    alphabet = alphabet[</w:t>
+      </w:r>
+      <w:r>
+        <w:rPr>
+          <w:rFonts w:ascii="Courier New" w:hAnsi="Courier New" w:cs="Courier New"/>
+          <w:color w:val="6897BB"/>
+          <w:sz w:val="20"/>
+          <w:szCs w:val="20"/>
+          <w:lang w:val="en-GB" w:eastAsia="en-GB"/>
+        </w:rPr>
+        <w:t>1</w:t>
+      </w:r>
+      <w:r>
+        <w:rPr>
+          <w:rFonts w:ascii="Courier New" w:hAnsi="Courier New" w:cs="Courier New"/>
+          <w:color w:val="A9B7C6"/>
+          <w:sz w:val="20"/>
+          <w:szCs w:val="20"/>
+          <w:lang w:val="en-GB" w:eastAsia="en-GB"/>
+        </w:rPr>
+        <w:t>:]</w:t>
+      </w:r>
+      <w:r>
+        <w:rPr>
+          <w:rFonts w:ascii="Courier New" w:hAnsi="Courier New" w:cs="Courier New"/>
+          <w:color w:val="A9B7C6"/>
+          <w:sz w:val="20"/>
+          <w:szCs w:val="20"/>
+          <w:lang w:val="en-GB" w:eastAsia="en-GB"/>
+        </w:rPr>
+        <w:br/>
+        <w:t xml:space="preserve">                    </w:t>
+      </w:r>
+      <w:r>
+        <w:rPr>
+          <w:rFonts w:ascii="Courier New" w:hAnsi="Courier New" w:cs="Courier New"/>
+          <w:color w:val="808080"/>
+          <w:sz w:val="20"/>
+          <w:szCs w:val="20"/>
+          <w:lang w:val="en-GB" w:eastAsia="en-GB"/>
+        </w:rPr>
+        <w:t># Skip the letter 'J' if it's in the alphabet</w:t>
+      </w:r>
+      <w:r>
+        <w:rPr>
+          <w:rFonts w:ascii="Courier New" w:hAnsi="Courier New" w:cs="Courier New"/>
+          <w:color w:val="808080"/>
+          <w:sz w:val="20"/>
+          <w:szCs w:val="20"/>
+          <w:lang w:val="en-GB" w:eastAsia="en-GB"/>
+        </w:rPr>
+        <w:br/>
+        <w:t xml:space="preserve">                    </w:t>
+      </w:r>
+      <w:r>
+        <w:rPr>
+          <w:rFonts w:ascii="Courier New" w:hAnsi="Courier New" w:cs="Courier New"/>
+          <w:color w:val="CC7832"/>
+          <w:sz w:val="20"/>
+          <w:szCs w:val="20"/>
+          <w:lang w:val="en-GB" w:eastAsia="en-GB"/>
+        </w:rPr>
+        <w:t xml:space="preserve">if </w:t>
+      </w:r>
+      <w:r>
+        <w:rPr>
+          <w:rFonts w:ascii="Courier New" w:hAnsi="Courier New" w:cs="Courier New"/>
+          <w:color w:val="A9B7C6"/>
+          <w:sz w:val="20"/>
+          <w:szCs w:val="20"/>
+          <w:lang w:val="en-GB" w:eastAsia="en-GB"/>
+        </w:rPr>
+        <w:t xml:space="preserve">letter != </w:t>
+      </w:r>
+      <w:r>
+        <w:rPr>
+          <w:rFonts w:ascii="Courier New" w:hAnsi="Courier New" w:cs="Courier New"/>
+          <w:color w:val="6A8759"/>
+          <w:sz w:val="20"/>
+          <w:szCs w:val="20"/>
+          <w:lang w:val="en-GB" w:eastAsia="en-GB"/>
+        </w:rPr>
+        <w:t>'J'</w:t>
+      </w:r>
+      <w:r>
+        <w:rPr>
+          <w:rFonts w:ascii="Courier New" w:hAnsi="Courier New" w:cs="Courier New"/>
+          <w:color w:val="A9B7C6"/>
+          <w:sz w:val="20"/>
+          <w:szCs w:val="20"/>
+          <w:lang w:val="en-GB" w:eastAsia="en-GB"/>
+        </w:rPr>
+        <w:t>:</w:t>
+      </w:r>
+      <w:r>
+        <w:rPr>
+          <w:rFonts w:ascii="Courier New" w:hAnsi="Courier New" w:cs="Courier New"/>
+          <w:color w:val="A9B7C6"/>
+          <w:sz w:val="20"/>
+          <w:szCs w:val="20"/>
+          <w:lang w:val="en-GB" w:eastAsia="en-GB"/>
+        </w:rPr>
+        <w:br/>
+        <w:t xml:space="preserve">                        matrix[row][col] = letter</w:t>
       </w:r>
       <w:r>
         <w:rPr>
@@ -3122,8 +3949,10 @@
       <w:r>
         <w:rPr>
           <w:bCs/>
-          <w:sz w:val="24"/>
-          <w:szCs w:val="24"/>
+          <w:noProof/>
+          <w:sz w:val="24"/>
+          <w:szCs w:val="24"/>
+          <w:lang w:val="en-GB" w:eastAsia="en-GB"/>
         </w:rPr>
         <w:drawing>
           <wp:inline distT="0" distB="0" distL="0" distR="0" wp14:anchorId="5D5447EE" wp14:editId="05586376">
@@ -3222,6 +4051,11 @@
         <w:jc w:val="center"/>
       </w:pPr>
       <w:r>
+        <w:rPr>
+          <w:noProof/>
+          <w:lang w:val="en-GB" w:eastAsia="en-GB"/>
+        </w:rPr>
+        <w:lastRenderedPageBreak/>
         <w:drawing>
           <wp:inline distT="0" distB="0" distL="0" distR="0" wp14:anchorId="37607BB2" wp14:editId="5C0E24ED">
             <wp:extent cx="6648450" cy="710565"/>
@@ -3315,6 +4149,94 @@
     <w:p>
       <w:pPr>
         <w:pStyle w:val="a3"/>
+        <w:keepNext/>
+        <w:spacing w:before="160" w:line="360" w:lineRule="auto"/>
+        <w:ind w:left="284" w:right="125"/>
+        <w:jc w:val="center"/>
+      </w:pPr>
+      <w:r>
+        <w:rPr>
+          <w:b/>
+          <w:bCs/>
+          <w:sz w:val="24"/>
+          <w:szCs w:val="24"/>
+        </w:rPr>
+        <w:drawing>
+          <wp:inline distT="0" distB="0" distL="0" distR="0" wp14:anchorId="3970C5D1" wp14:editId="3661C814">
+            <wp:extent cx="2933851" cy="2279767"/>
+            <wp:effectExtent l="0" t="0" r="0" b="6350"/>
+            <wp:docPr id="3" name="Рисунок 3"/>
+            <wp:cNvGraphicFramePr>
+              <a:graphicFrameLocks xmlns:a="http://schemas.openxmlformats.org/drawingml/2006/main" noChangeAspect="1"/>
+            </wp:cNvGraphicFramePr>
+            <a:graphic xmlns:a="http://schemas.openxmlformats.org/drawingml/2006/main">
+              <a:graphicData uri="http://schemas.openxmlformats.org/drawingml/2006/picture">
+                <pic:pic xmlns:pic="http://schemas.openxmlformats.org/drawingml/2006/picture">
+                  <pic:nvPicPr>
+                    <pic:cNvPr id="1" name=""/>
+                    <pic:cNvPicPr/>
+                  </pic:nvPicPr>
+                  <pic:blipFill>
+                    <a:blip r:embed="rId8"/>
+                    <a:stretch>
+                      <a:fillRect/>
+                    </a:stretch>
+                  </pic:blipFill>
+                  <pic:spPr>
+                    <a:xfrm>
+                      <a:off x="0" y="0"/>
+                      <a:ext cx="2933851" cy="2279767"/>
+                    </a:xfrm>
+                    <a:prstGeom prst="rect">
+                      <a:avLst/>
+                    </a:prstGeom>
+                  </pic:spPr>
+                </pic:pic>
+              </a:graphicData>
+            </a:graphic>
+          </wp:inline>
+        </w:drawing>
+      </w:r>
+    </w:p>
+    <w:p>
+      <w:pPr>
+        <w:pStyle w:val="a7"/>
+        <w:jc w:val="center"/>
+        <w:rPr>
+          <w:b/>
+          <w:bCs/>
+          <w:sz w:val="24"/>
+          <w:szCs w:val="24"/>
+        </w:rPr>
+      </w:pPr>
+      <w:r>
+        <w:t xml:space="preserve">Figure </w:t>
+      </w:r>
+      <w:r>
+        <w:fldChar w:fldCharType="begin"/>
+      </w:r>
+      <w:r>
+        <w:instrText xml:space="preserve"> SEQ Figure \* ARABIC </w:instrText>
+      </w:r>
+      <w:r>
+        <w:fldChar w:fldCharType="separate"/>
+      </w:r>
+      <w:r>
+        <w:rPr>
+          <w:noProof/>
+        </w:rPr>
+        <w:t>3</w:t>
+      </w:r>
+      <w:r>
+        <w:fldChar w:fldCharType="end"/>
+      </w:r>
+      <w:r>
+        <w:t>Matrix Example</w:t>
+      </w:r>
+    </w:p>
+    <w:p>
+      <w:pPr>
+        <w:pStyle w:val="a3"/>
         <w:spacing w:before="160" w:line="360" w:lineRule="auto"/>
         <w:ind w:left="284" w:right="125"/>
         <w:jc w:val="both"/>
@@ -3323,8 +4245,18 @@
           <w:bCs/>
           <w:sz w:val="24"/>
           <w:szCs w:val="24"/>
-        </w:rPr>
-      </w:pPr>
+          <w:lang w:val="ro-MD"/>
+        </w:rPr>
+      </w:pPr>
+      <w:r>
+        <w:rPr>
+          <w:b/>
+          <w:bCs/>
+          <w:sz w:val="24"/>
+          <w:szCs w:val="24"/>
+        </w:rPr>
+        <w:t>Conclusion:</w:t>
+      </w:r>
     </w:p>
     <w:p>
       <w:pPr>
@@ -3333,21 +4265,26 @@
         <w:ind w:left="284" w:right="125"/>
         <w:jc w:val="both"/>
         <w:rPr>
-          <w:b/>
-          <w:bCs/>
-          <w:sz w:val="24"/>
-          <w:szCs w:val="24"/>
-          <w:lang w:val="ro-MD"/>
-        </w:rPr>
-      </w:pPr>
-      <w:r>
-        <w:rPr>
-          <w:b/>
-          <w:bCs/>
-          <w:sz w:val="24"/>
-          <w:szCs w:val="24"/>
-        </w:rPr>
-        <w:t>Conclusion:</w:t>
+          <w:sz w:val="24"/>
+          <w:szCs w:val="24"/>
+        </w:rPr>
+      </w:pPr>
+      <w:r>
+        <w:rPr>
+          <w:sz w:val="24"/>
+          <w:szCs w:val="24"/>
+        </w:rPr>
+        <w:t>In this laboratory, I had the opportunity to work on implementing and understanding the Playfair cipher, a classical symmetric encryption technique. This cipher involves various components and rules to encrypt and decrypt messages securely.</w:t>
+      </w:r>
+      <w:r>
+        <w:t xml:space="preserve"> </w:t>
+      </w:r>
+      <w:r>
+        <w:rPr>
+          <w:sz w:val="24"/>
+          <w:szCs w:val="24"/>
+        </w:rPr>
+        <w:t>This experience has provided a foundation for understanding more complex cryptographic systems and their real-world applications in data security.</w:t>
       </w:r>
     </w:p>
     <w:p>
@@ -3366,39 +4303,8 @@
           <w:sz w:val="24"/>
           <w:szCs w:val="24"/>
         </w:rPr>
-        <w:t>In this laboratory, I had the opportunity to work on implementing and understanding the Playfair cipher, a classical symmetric encryption technique. This cipher involves various components and rules to encrypt and decrypt messages securely.</w:t>
-      </w:r>
-      <w:r>
-        <w:t xml:space="preserve"> </w:t>
-      </w:r>
-      <w:r>
-        <w:rPr>
-          <w:sz w:val="24"/>
-          <w:szCs w:val="24"/>
-        </w:rPr>
-        <w:t>This experience has provided a foundation for understanding more complex cryptographic systems and their real-world applications in data security.</w:t>
-      </w:r>
-    </w:p>
-    <w:p>
-      <w:pPr>
-        <w:pStyle w:val="a3"/>
-        <w:spacing w:before="160" w:line="360" w:lineRule="auto"/>
-        <w:ind w:left="284" w:right="125"/>
-        <w:jc w:val="both"/>
-        <w:rPr>
-          <w:sz w:val="24"/>
-          <w:szCs w:val="24"/>
-        </w:rPr>
-      </w:pPr>
-      <w:r>
-        <w:rPr>
-          <w:sz w:val="24"/>
-          <w:szCs w:val="24"/>
-        </w:rPr>
         <w:t>https://github.com/feliciaL3/CS/tree/main/Lab3</w:t>
       </w:r>
-      <w:bookmarkStart w:id="0" w:name="_GoBack"/>
-      <w:bookmarkEnd w:id="0"/>
     </w:p>
     <w:sectPr>
       <w:type w:val="continuous"/>
@@ -4474,7 +5380,7 @@
     <w:lsdException w:name="Closing" w:semiHidden="1" w:unhideWhenUsed="1"/>
     <w:lsdException w:name="Signature" w:semiHidden="1" w:unhideWhenUsed="1"/>
     <w:lsdException w:name="Default Paragraph Font" w:semiHidden="1" w:uiPriority="1" w:unhideWhenUsed="1"/>
-    <w:lsdException w:name="Body Text" w:semiHidden="1" w:unhideWhenUsed="1"/>
+    <w:lsdException w:name="Body Text" w:semiHidden="1" w:uiPriority="1" w:unhideWhenUsed="1" w:qFormat="1"/>
     <w:lsdException w:name="Body Text Indent" w:semiHidden="1" w:unhideWhenUsed="1"/>
     <w:lsdException w:name="List Continue" w:semiHidden="1" w:unhideWhenUsed="1"/>
     <w:lsdException w:name="List Continue 2" w:semiHidden="1" w:unhideWhenUsed="1"/>
